--- a/sem6/AI/EXP4/EXP4_76_Adnan_Shaikh_AI.docx
+++ b/sem6/AI/EXP4/EXP4_76_Adnan_Shaikh_AI.docx
@@ -57,6 +57,7 @@
     </w:p>
     <w:p>
       <w:pPr>
+        <w:spacing w:line="480" w:lineRule="auto"/>
         <w:jc w:val="both"/>
         <w:rPr>
           <w:rFonts w:ascii="Times New Roman" w:hAnsi="Times New Roman" w:cs="Times New Roman"/>
@@ -90,6 +91,7 @@
     </w:p>
     <w:p>
       <w:pPr>
+        <w:spacing w:line="480" w:lineRule="auto"/>
         <w:jc w:val="both"/>
         <w:rPr>
           <w:rFonts w:ascii="Times New Roman" w:hAnsi="Times New Roman" w:cs="Times New Roman"/>
@@ -117,6 +119,7 @@
     </w:p>
     <w:p>
       <w:pPr>
+        <w:spacing w:line="480" w:lineRule="auto"/>
         <w:jc w:val="both"/>
         <w:rPr>
           <w:rFonts w:ascii="Times New Roman" w:hAnsi="Times New Roman" w:cs="Times New Roman"/>
@@ -128,11 +131,96 @@
           <w:rFonts w:ascii="Times New Roman" w:hAnsi="Times New Roman" w:cs="Times New Roman"/>
           <w:sz w:val="24"/>
         </w:rPr>
-        <w:t xml:space="preserve">Uniform cost search is uninformed search in which each edge has some weight or cost and we only know what goal is but how to reach it is not known, we try to find goal node from source node my minimizing the total weight between source node and goal node. </w:t>
-      </w:r>
-    </w:p>
-    <w:p>
-      <w:pPr>
+        <w:t xml:space="preserve">Uniform-cost search is a searching algorithm used for traversing a weighted tree </w:t>
+      </w:r>
+      <w:r>
+        <w:rPr>
+          <w:rFonts w:ascii="Times New Roman" w:hAnsi="Times New Roman" w:cs="Times New Roman"/>
+          <w:sz w:val="24"/>
+        </w:rPr>
+        <w:t>or graph</w:t>
+      </w:r>
+      <w:r>
+        <w:rPr>
+          <w:rFonts w:ascii="Times New Roman" w:hAnsi="Times New Roman" w:cs="Times New Roman"/>
+          <w:sz w:val="24"/>
+        </w:rPr>
+        <w:t xml:space="preserve">. This algorithm comes into play when a different cost is available for each edge.  The primary goal of the uniform-cost search is to find a path to the goal node </w:t>
+      </w:r>
+      <w:r>
+        <w:rPr>
+          <w:rFonts w:ascii="Times New Roman" w:hAnsi="Times New Roman" w:cs="Times New Roman"/>
+          <w:sz w:val="24"/>
+        </w:rPr>
+        <w:t>which has</w:t>
+      </w:r>
+      <w:r>
+        <w:rPr>
+          <w:rFonts w:ascii="Times New Roman" w:hAnsi="Times New Roman" w:cs="Times New Roman"/>
+          <w:sz w:val="24"/>
+        </w:rPr>
+        <w:t xml:space="preserve"> the lowest cumulative cost. Uniform-cost search expands nodes according to </w:t>
+      </w:r>
+      <w:r>
+        <w:rPr>
+          <w:rFonts w:ascii="Times New Roman" w:hAnsi="Times New Roman" w:cs="Times New Roman"/>
+          <w:sz w:val="24"/>
+        </w:rPr>
+        <w:t>their path</w:t>
+      </w:r>
+      <w:r>
+        <w:rPr>
+          <w:rFonts w:ascii="Times New Roman" w:hAnsi="Times New Roman" w:cs="Times New Roman"/>
+          <w:sz w:val="24"/>
+        </w:rPr>
+        <w:t xml:space="preserve"> costs form the root node. It can be used to solve any graph/tree where </w:t>
+      </w:r>
+      <w:r>
+        <w:rPr>
+          <w:rFonts w:ascii="Times New Roman" w:hAnsi="Times New Roman" w:cs="Times New Roman"/>
+          <w:sz w:val="24"/>
+        </w:rPr>
+        <w:t>the optimal</w:t>
+      </w:r>
+      <w:r>
+        <w:rPr>
+          <w:rFonts w:ascii="Times New Roman" w:hAnsi="Times New Roman" w:cs="Times New Roman"/>
+          <w:sz w:val="24"/>
+        </w:rPr>
+        <w:t xml:space="preserve"> cost is in demand. A uniform-cost search algorithm is implemented by </w:t>
+      </w:r>
+      <w:r>
+        <w:rPr>
+          <w:rFonts w:ascii="Times New Roman" w:hAnsi="Times New Roman" w:cs="Times New Roman"/>
+          <w:sz w:val="24"/>
+        </w:rPr>
+        <w:t>the priority</w:t>
+      </w:r>
+      <w:r>
+        <w:rPr>
+          <w:rFonts w:ascii="Times New Roman" w:hAnsi="Times New Roman" w:cs="Times New Roman"/>
+          <w:sz w:val="24"/>
+        </w:rPr>
+        <w:t xml:space="preserve"> queue. It gives maximum priority to the lowest cumulative cost. Uniform </w:t>
+      </w:r>
+      <w:r>
+        <w:rPr>
+          <w:rFonts w:ascii="Times New Roman" w:hAnsi="Times New Roman" w:cs="Times New Roman"/>
+          <w:sz w:val="24"/>
+        </w:rPr>
+        <w:t>cost search</w:t>
+      </w:r>
+      <w:r>
+        <w:rPr>
+          <w:rFonts w:ascii="Times New Roman" w:hAnsi="Times New Roman" w:cs="Times New Roman"/>
+          <w:sz w:val="24"/>
+        </w:rPr>
+        <w:t xml:space="preserve"> is equivalent to BFS algorithm if the path cost of all edges is the same. </w:t>
+      </w:r>
+    </w:p>
+    <w:p>
+      <w:pPr>
+        <w:spacing w:line="480" w:lineRule="auto"/>
         <w:jc w:val="both"/>
         <w:rPr>
           <w:rFonts w:ascii="Times New Roman" w:hAnsi="Times New Roman" w:cs="Times New Roman"/>
@@ -160,6 +248,7 @@
     </w:p>
     <w:p>
       <w:pPr>
+        <w:spacing w:line="480" w:lineRule="auto"/>
         <w:jc w:val="both"/>
         <w:rPr>
           <w:rFonts w:ascii="Times New Roman" w:hAnsi="Times New Roman" w:cs="Times New Roman"/>
@@ -176,6 +265,7 @@
     </w:p>
     <w:p>
       <w:pPr>
+        <w:spacing w:line="480" w:lineRule="auto"/>
         <w:jc w:val="both"/>
         <w:rPr>
           <w:rFonts w:ascii="Times New Roman" w:hAnsi="Times New Roman" w:cs="Times New Roman"/>
@@ -208,6 +298,7 @@
     </w:p>
     <w:p>
       <w:pPr>
+        <w:spacing w:line="480" w:lineRule="auto"/>
         <w:jc w:val="both"/>
         <w:rPr>
           <w:rFonts w:ascii="Times New Roman" w:hAnsi="Times New Roman" w:cs="Times New Roman"/>
@@ -231,6 +322,7 @@
     </w:p>
     <w:p>
       <w:pPr>
+        <w:spacing w:line="480" w:lineRule="auto"/>
         <w:jc w:val="both"/>
         <w:rPr>
           <w:rFonts w:ascii="Times New Roman" w:hAnsi="Times New Roman" w:cs="Times New Roman"/>
@@ -277,6 +369,7 @@
     </w:p>
     <w:p>
       <w:pPr>
+        <w:spacing w:line="480" w:lineRule="auto"/>
         <w:jc w:val="both"/>
         <w:rPr>
           <w:rFonts w:ascii="Times New Roman" w:hAnsi="Times New Roman" w:cs="Times New Roman"/>
@@ -288,16 +381,4234 @@
           <w:rFonts w:ascii="Times New Roman" w:hAnsi="Times New Roman" w:cs="Times New Roman"/>
           <w:sz w:val="24"/>
         </w:rPr>
-        <w:t xml:space="preserve">5. Visit its neighbours and check if it is visited or not if it is visited continue else if it is already has some other parent check if </w:t>
+        <w:t>5. Visit its neighbours and check if it is visited or not if it is visited continue else if it is already has some other paren</w:t>
+      </w:r>
+      <w:r>
+        <w:rPr>
+          <w:rFonts w:ascii="Times New Roman" w:hAnsi="Times New Roman" w:cs="Times New Roman"/>
+          <w:sz w:val="24"/>
+        </w:rPr>
+        <w:t>t check if current node has lower cost tha</w:t>
+      </w:r>
+      <w:r>
+        <w:rPr>
+          <w:rFonts w:ascii="Times New Roman" w:hAnsi="Times New Roman" w:cs="Times New Roman"/>
+          <w:sz w:val="24"/>
+        </w:rPr>
+        <w:t>n current parent node if yes change the current parent node with current node.</w:t>
+      </w:r>
+    </w:p>
+    <w:p>
+      <w:pPr>
+        <w:spacing w:line="480" w:lineRule="auto"/>
+        <w:jc w:val="both"/>
+        <w:rPr>
+          <w:rFonts w:ascii="Times New Roman" w:hAnsi="Times New Roman" w:cs="Times New Roman"/>
+          <w:sz w:val="24"/>
+        </w:rPr>
+      </w:pPr>
+      <w:r>
+        <w:rPr>
+          <w:rFonts w:ascii="Times New Roman" w:hAnsi="Times New Roman" w:cs="Times New Roman"/>
+          <w:sz w:val="24"/>
+        </w:rPr>
+        <w:t>6. If goal is found traverse parent data structure and reverse it.</w:t>
+      </w:r>
+    </w:p>
+    <w:p>
+      <w:pPr>
+        <w:spacing w:line="480" w:lineRule="auto"/>
+        <w:jc w:val="both"/>
+        <w:rPr>
+          <w:rFonts w:ascii="Times New Roman" w:hAnsi="Times New Roman" w:cs="Times New Roman"/>
+          <w:sz w:val="24"/>
+        </w:rPr>
+      </w:pPr>
+    </w:p>
+    <w:p>
+      <w:pPr>
+        <w:spacing w:line="480" w:lineRule="auto"/>
+        <w:jc w:val="both"/>
+        <w:rPr>
+          <w:rFonts w:ascii="Times New Roman" w:hAnsi="Times New Roman" w:cs="Times New Roman"/>
+          <w:sz w:val="24"/>
+        </w:rPr>
+      </w:pPr>
+      <w:r>
+        <w:rPr>
+          <w:rFonts w:ascii="Times New Roman" w:hAnsi="Times New Roman" w:cs="Times New Roman"/>
+          <w:b/>
+          <w:bCs/>
+          <w:sz w:val="24"/>
+          <w:u w:val="single"/>
+        </w:rPr>
+        <w:lastRenderedPageBreak/>
+        <w:t>Advantages</w:t>
+      </w:r>
+      <w:r>
+        <w:rPr>
+          <w:rFonts w:ascii="Times New Roman" w:hAnsi="Times New Roman" w:cs="Times New Roman"/>
+          <w:b/>
+          <w:bCs/>
+          <w:sz w:val="24"/>
+        </w:rPr>
+        <w:t>: </w:t>
+      </w:r>
+    </w:p>
+    <w:p>
+      <w:pPr>
+        <w:spacing w:line="480" w:lineRule="auto"/>
+        <w:jc w:val="both"/>
+        <w:rPr>
+          <w:rFonts w:ascii="Times New Roman" w:hAnsi="Times New Roman" w:cs="Times New Roman"/>
+          <w:sz w:val="24"/>
+        </w:rPr>
+      </w:pPr>
+      <w:proofErr w:type="gramStart"/>
+      <w:r>
+        <w:rPr>
+          <w:rFonts w:ascii="Times New Roman" w:hAnsi="Times New Roman" w:cs="Times New Roman"/>
+          <w:sz w:val="24"/>
+        </w:rPr>
+        <w:t>o</w:t>
+      </w:r>
+      <w:proofErr w:type="gramEnd"/>
+      <w:r>
+        <w:rPr>
+          <w:rFonts w:ascii="Times New Roman" w:hAnsi="Times New Roman" w:cs="Times New Roman"/>
+          <w:sz w:val="24"/>
+        </w:rPr>
+        <w:t xml:space="preserve"> Uniform cost search is optimal because at every state the path with the least  cost is chosen. </w:t>
+      </w:r>
+    </w:p>
+    <w:p>
+      <w:pPr>
+        <w:spacing w:line="480" w:lineRule="auto"/>
+        <w:jc w:val="both"/>
+        <w:rPr>
+          <w:rFonts w:ascii="Times New Roman" w:hAnsi="Times New Roman" w:cs="Times New Roman"/>
+          <w:sz w:val="24"/>
+        </w:rPr>
+      </w:pPr>
+      <w:r>
+        <w:rPr>
+          <w:rFonts w:ascii="Times New Roman" w:hAnsi="Times New Roman" w:cs="Times New Roman"/>
+          <w:b/>
+          <w:bCs/>
+          <w:sz w:val="24"/>
+          <w:u w:val="single"/>
+        </w:rPr>
+        <w:t>Disadvantages</w:t>
+      </w:r>
+      <w:r>
+        <w:rPr>
+          <w:rFonts w:ascii="Times New Roman" w:hAnsi="Times New Roman" w:cs="Times New Roman"/>
+          <w:b/>
+          <w:bCs/>
+          <w:sz w:val="24"/>
+        </w:rPr>
+        <w:t>: </w:t>
+      </w:r>
+    </w:p>
+    <w:p>
+      <w:pPr>
+        <w:spacing w:line="480" w:lineRule="auto"/>
+        <w:jc w:val="both"/>
+        <w:rPr>
+          <w:rFonts w:ascii="Times New Roman" w:hAnsi="Times New Roman" w:cs="Times New Roman"/>
+          <w:sz w:val="24"/>
+        </w:rPr>
+      </w:pPr>
+      <w:proofErr w:type="gramStart"/>
+      <w:r>
+        <w:rPr>
+          <w:rFonts w:ascii="Times New Roman" w:hAnsi="Times New Roman" w:cs="Times New Roman"/>
+          <w:sz w:val="24"/>
+        </w:rPr>
+        <w:t>o</w:t>
+      </w:r>
+      <w:proofErr w:type="gramEnd"/>
+      <w:r>
+        <w:rPr>
+          <w:rFonts w:ascii="Times New Roman" w:hAnsi="Times New Roman" w:cs="Times New Roman"/>
+          <w:sz w:val="24"/>
+        </w:rPr>
+        <w:t xml:space="preserve"> It does not care about the number of steps involve in searching and only  concerned about path cost. Due to which this algorithm may be stuck in </w:t>
+      </w:r>
+      <w:proofErr w:type="gramStart"/>
+      <w:r>
+        <w:rPr>
+          <w:rFonts w:ascii="Times New Roman" w:hAnsi="Times New Roman" w:cs="Times New Roman"/>
+          <w:sz w:val="24"/>
+        </w:rPr>
+        <w:t>an  infinite</w:t>
+      </w:r>
+      <w:proofErr w:type="gramEnd"/>
+      <w:r>
+        <w:rPr>
+          <w:rFonts w:ascii="Times New Roman" w:hAnsi="Times New Roman" w:cs="Times New Roman"/>
+          <w:sz w:val="24"/>
+        </w:rPr>
+        <w:t xml:space="preserve"> loop.</w:t>
+      </w:r>
+    </w:p>
+    <w:p>
+      <w:pPr>
+        <w:spacing w:line="480" w:lineRule="auto"/>
+        <w:jc w:val="both"/>
+        <w:rPr>
+          <w:rFonts w:ascii="Times New Roman" w:hAnsi="Times New Roman" w:cs="Times New Roman"/>
+          <w:b/>
+          <w:sz w:val="24"/>
+        </w:rPr>
+      </w:pPr>
+      <w:r>
+        <w:rPr>
+          <w:rFonts w:ascii="Times New Roman" w:hAnsi="Times New Roman" w:cs="Times New Roman"/>
+          <w:b/>
+          <w:sz w:val="24"/>
+          <w:u w:val="single"/>
+        </w:rPr>
+        <w:t>Implementation</w:t>
+      </w:r>
+      <w:r>
+        <w:rPr>
+          <w:rFonts w:ascii="Times New Roman" w:hAnsi="Times New Roman" w:cs="Times New Roman"/>
+          <w:b/>
+          <w:sz w:val="24"/>
+        </w:rPr>
+        <w:t>:</w:t>
+      </w:r>
+    </w:p>
+    <w:p>
+      <w:pPr>
+        <w:pStyle w:val="NoSpacing"/>
+        <w:rPr>
+          <w:rFonts w:ascii="Times New Roman" w:hAnsi="Times New Roman" w:cs="Times New Roman"/>
+          <w:sz w:val="24"/>
+          <w:szCs w:val="24"/>
+        </w:rPr>
+      </w:pPr>
+      <w:proofErr w:type="gramStart"/>
+      <w:r>
+        <w:rPr>
+          <w:rFonts w:ascii="Times New Roman" w:hAnsi="Times New Roman" w:cs="Times New Roman"/>
+          <w:sz w:val="24"/>
+          <w:szCs w:val="24"/>
+        </w:rPr>
+        <w:t>from</w:t>
+      </w:r>
+      <w:proofErr w:type="gramEnd"/>
+      <w:r>
+        <w:rPr>
+          <w:rFonts w:ascii="Times New Roman" w:hAnsi="Times New Roman" w:cs="Times New Roman"/>
+          <w:sz w:val="24"/>
+          <w:szCs w:val="24"/>
+        </w:rPr>
+        <w:t xml:space="preserve"> queue import </w:t>
+      </w:r>
+      <w:proofErr w:type="spellStart"/>
+      <w:r>
+        <w:rPr>
+          <w:rFonts w:ascii="Times New Roman" w:hAnsi="Times New Roman" w:cs="Times New Roman"/>
+          <w:sz w:val="24"/>
+          <w:szCs w:val="24"/>
+        </w:rPr>
+        <w:t>PriorityQueue</w:t>
+      </w:r>
+      <w:proofErr w:type="spellEnd"/>
+    </w:p>
+    <w:p>
+      <w:pPr>
+        <w:pStyle w:val="NoSpacing"/>
+        <w:rPr>
+          <w:rFonts w:ascii="Times New Roman" w:hAnsi="Times New Roman" w:cs="Times New Roman"/>
+          <w:sz w:val="24"/>
+          <w:szCs w:val="24"/>
+        </w:rPr>
+      </w:pPr>
+    </w:p>
+    <w:p>
+      <w:pPr>
+        <w:pStyle w:val="NoSpacing"/>
+        <w:rPr>
+          <w:rFonts w:ascii="Times New Roman" w:hAnsi="Times New Roman" w:cs="Times New Roman"/>
+          <w:sz w:val="24"/>
+          <w:szCs w:val="24"/>
+        </w:rPr>
+      </w:pPr>
+      <w:proofErr w:type="gramStart"/>
+      <w:r>
+        <w:rPr>
+          <w:rFonts w:ascii="Times New Roman" w:hAnsi="Times New Roman" w:cs="Times New Roman"/>
+          <w:sz w:val="24"/>
+          <w:szCs w:val="24"/>
+        </w:rPr>
+        <w:t>class</w:t>
+      </w:r>
+      <w:proofErr w:type="gramEnd"/>
+      <w:r>
+        <w:rPr>
+          <w:rFonts w:ascii="Times New Roman" w:hAnsi="Times New Roman" w:cs="Times New Roman"/>
+          <w:sz w:val="24"/>
+          <w:szCs w:val="24"/>
+        </w:rPr>
+        <w:t xml:space="preserve"> Node:</w:t>
+      </w:r>
+    </w:p>
+    <w:p>
+      <w:pPr>
+        <w:pStyle w:val="NoSpacing"/>
+        <w:rPr>
+          <w:rFonts w:ascii="Times New Roman" w:hAnsi="Times New Roman" w:cs="Times New Roman"/>
+          <w:sz w:val="24"/>
+          <w:szCs w:val="24"/>
+        </w:rPr>
+      </w:pPr>
+      <w:r>
+        <w:rPr>
+          <w:rFonts w:ascii="Times New Roman" w:hAnsi="Times New Roman" w:cs="Times New Roman"/>
+          <w:sz w:val="24"/>
+          <w:szCs w:val="24"/>
+        </w:rPr>
+        <w:t xml:space="preserve">    </w:t>
+      </w:r>
+      <w:proofErr w:type="spellStart"/>
+      <w:proofErr w:type="gramStart"/>
+      <w:r>
+        <w:rPr>
+          <w:rFonts w:ascii="Times New Roman" w:hAnsi="Times New Roman" w:cs="Times New Roman"/>
+          <w:sz w:val="24"/>
+          <w:szCs w:val="24"/>
+        </w:rPr>
+        <w:t>def</w:t>
+      </w:r>
+      <w:proofErr w:type="spellEnd"/>
+      <w:proofErr w:type="gramEnd"/>
+      <w:r>
+        <w:rPr>
+          <w:rFonts w:ascii="Times New Roman" w:hAnsi="Times New Roman" w:cs="Times New Roman"/>
+          <w:sz w:val="24"/>
+          <w:szCs w:val="24"/>
+        </w:rPr>
+        <w:t xml:space="preserve"> __</w:t>
+      </w:r>
+      <w:proofErr w:type="spellStart"/>
+      <w:r>
+        <w:rPr>
+          <w:rFonts w:ascii="Times New Roman" w:hAnsi="Times New Roman" w:cs="Times New Roman"/>
+          <w:sz w:val="24"/>
+          <w:szCs w:val="24"/>
+        </w:rPr>
+        <w:t>init</w:t>
+      </w:r>
+      <w:proofErr w:type="spellEnd"/>
+      <w:r>
+        <w:rPr>
+          <w:rFonts w:ascii="Times New Roman" w:hAnsi="Times New Roman" w:cs="Times New Roman"/>
+          <w:sz w:val="24"/>
+          <w:szCs w:val="24"/>
+        </w:rPr>
+        <w:t>__(</w:t>
+      </w:r>
+      <w:proofErr w:type="spellStart"/>
+      <w:r>
+        <w:rPr>
+          <w:rFonts w:ascii="Times New Roman" w:hAnsi="Times New Roman" w:cs="Times New Roman"/>
+          <w:sz w:val="24"/>
+          <w:szCs w:val="24"/>
+        </w:rPr>
+        <w:t>self,Node_map,value</w:t>
+      </w:r>
+      <w:proofErr w:type="spellEnd"/>
+      <w:r>
+        <w:rPr>
+          <w:rFonts w:ascii="Times New Roman" w:hAnsi="Times New Roman" w:cs="Times New Roman"/>
+          <w:sz w:val="24"/>
+          <w:szCs w:val="24"/>
+        </w:rPr>
+        <w:t xml:space="preserve"> = None, neighbours = {}):</w:t>
+      </w:r>
+    </w:p>
+    <w:p>
+      <w:pPr>
+        <w:pStyle w:val="NoSpacing"/>
+        <w:rPr>
+          <w:rFonts w:ascii="Times New Roman" w:hAnsi="Times New Roman" w:cs="Times New Roman"/>
+          <w:sz w:val="24"/>
+          <w:szCs w:val="24"/>
+        </w:rPr>
+      </w:pPr>
+      <w:r>
+        <w:rPr>
+          <w:rFonts w:ascii="Times New Roman" w:hAnsi="Times New Roman" w:cs="Times New Roman"/>
+          <w:sz w:val="24"/>
+          <w:szCs w:val="24"/>
+        </w:rPr>
+        <w:t xml:space="preserve">        </w:t>
+      </w:r>
+      <w:proofErr w:type="spellStart"/>
+      <w:r>
+        <w:rPr>
+          <w:rFonts w:ascii="Times New Roman" w:hAnsi="Times New Roman" w:cs="Times New Roman"/>
+          <w:sz w:val="24"/>
+          <w:szCs w:val="24"/>
+        </w:rPr>
+        <w:t>self.add_</w:t>
+      </w:r>
+      <w:proofErr w:type="gramStart"/>
+      <w:r>
+        <w:rPr>
+          <w:rFonts w:ascii="Times New Roman" w:hAnsi="Times New Roman" w:cs="Times New Roman"/>
+          <w:sz w:val="24"/>
+          <w:szCs w:val="24"/>
+        </w:rPr>
+        <w:t>node</w:t>
+      </w:r>
+      <w:proofErr w:type="spellEnd"/>
+      <w:r>
+        <w:rPr>
+          <w:rFonts w:ascii="Times New Roman" w:hAnsi="Times New Roman" w:cs="Times New Roman"/>
+          <w:sz w:val="24"/>
+          <w:szCs w:val="24"/>
+        </w:rPr>
+        <w:t>(</w:t>
+      </w:r>
+      <w:proofErr w:type="gramEnd"/>
+      <w:r>
+        <w:rPr>
+          <w:rFonts w:ascii="Times New Roman" w:hAnsi="Times New Roman" w:cs="Times New Roman"/>
+          <w:sz w:val="24"/>
+          <w:szCs w:val="24"/>
+        </w:rPr>
+        <w:t xml:space="preserve">value = value, neighbours = </w:t>
+      </w:r>
+      <w:proofErr w:type="spellStart"/>
+      <w:r>
+        <w:rPr>
+          <w:rFonts w:ascii="Times New Roman" w:hAnsi="Times New Roman" w:cs="Times New Roman"/>
+          <w:sz w:val="24"/>
+          <w:szCs w:val="24"/>
+        </w:rPr>
+        <w:t>neighbours,Node_map</w:t>
+      </w:r>
+      <w:proofErr w:type="spellEnd"/>
+      <w:r>
+        <w:rPr>
+          <w:rFonts w:ascii="Times New Roman" w:hAnsi="Times New Roman" w:cs="Times New Roman"/>
+          <w:sz w:val="24"/>
+          <w:szCs w:val="24"/>
+        </w:rPr>
+        <w:t xml:space="preserve"> = </w:t>
+      </w:r>
+      <w:proofErr w:type="spellStart"/>
+      <w:r>
+        <w:rPr>
+          <w:rFonts w:ascii="Times New Roman" w:hAnsi="Times New Roman" w:cs="Times New Roman"/>
+          <w:sz w:val="24"/>
+          <w:szCs w:val="24"/>
+        </w:rPr>
+        <w:t>Node_map</w:t>
+      </w:r>
+      <w:proofErr w:type="spellEnd"/>
+      <w:r>
+        <w:rPr>
+          <w:rFonts w:ascii="Times New Roman" w:hAnsi="Times New Roman" w:cs="Times New Roman"/>
+          <w:sz w:val="24"/>
+          <w:szCs w:val="24"/>
+        </w:rPr>
+        <w:t>)</w:t>
+      </w:r>
+    </w:p>
+    <w:p>
+      <w:pPr>
+        <w:pStyle w:val="NoSpacing"/>
+        <w:rPr>
+          <w:rFonts w:ascii="Times New Roman" w:hAnsi="Times New Roman" w:cs="Times New Roman"/>
+          <w:sz w:val="24"/>
+          <w:szCs w:val="24"/>
+        </w:rPr>
+      </w:pPr>
+      <w:r>
+        <w:rPr>
+          <w:rFonts w:ascii="Times New Roman" w:hAnsi="Times New Roman" w:cs="Times New Roman"/>
+          <w:sz w:val="24"/>
+          <w:szCs w:val="24"/>
+        </w:rPr>
+        <w:t xml:space="preserve">                </w:t>
+      </w:r>
+    </w:p>
+    <w:p>
+      <w:pPr>
+        <w:pStyle w:val="NoSpacing"/>
+        <w:rPr>
+          <w:rFonts w:ascii="Times New Roman" w:hAnsi="Times New Roman" w:cs="Times New Roman"/>
+          <w:sz w:val="24"/>
+          <w:szCs w:val="24"/>
+        </w:rPr>
+      </w:pPr>
+      <w:r>
+        <w:rPr>
+          <w:rFonts w:ascii="Times New Roman" w:hAnsi="Times New Roman" w:cs="Times New Roman"/>
+          <w:sz w:val="24"/>
+          <w:szCs w:val="24"/>
+        </w:rPr>
+        <w:t xml:space="preserve">        </w:t>
+      </w:r>
+    </w:p>
+    <w:p>
+      <w:pPr>
+        <w:pStyle w:val="NoSpacing"/>
+        <w:rPr>
+          <w:rFonts w:ascii="Times New Roman" w:hAnsi="Times New Roman" w:cs="Times New Roman"/>
+          <w:sz w:val="24"/>
+          <w:szCs w:val="24"/>
+        </w:rPr>
+      </w:pPr>
+      <w:r>
+        <w:rPr>
+          <w:rFonts w:ascii="Times New Roman" w:hAnsi="Times New Roman" w:cs="Times New Roman"/>
+          <w:sz w:val="24"/>
+          <w:szCs w:val="24"/>
+        </w:rPr>
+        <w:t xml:space="preserve">    </w:t>
+      </w:r>
+      <w:proofErr w:type="spellStart"/>
+      <w:proofErr w:type="gramStart"/>
+      <w:r>
+        <w:rPr>
+          <w:rFonts w:ascii="Times New Roman" w:hAnsi="Times New Roman" w:cs="Times New Roman"/>
+          <w:sz w:val="24"/>
+          <w:szCs w:val="24"/>
+        </w:rPr>
+        <w:t>def</w:t>
+      </w:r>
+      <w:proofErr w:type="spellEnd"/>
+      <w:proofErr w:type="gramEnd"/>
+      <w:r>
+        <w:rPr>
+          <w:rFonts w:ascii="Times New Roman" w:hAnsi="Times New Roman" w:cs="Times New Roman"/>
+          <w:sz w:val="24"/>
+          <w:szCs w:val="24"/>
+        </w:rPr>
+        <w:t xml:space="preserve"> </w:t>
+      </w:r>
+      <w:proofErr w:type="spellStart"/>
+      <w:r>
+        <w:rPr>
+          <w:rFonts w:ascii="Times New Roman" w:hAnsi="Times New Roman" w:cs="Times New Roman"/>
+          <w:sz w:val="24"/>
+          <w:szCs w:val="24"/>
+        </w:rPr>
+        <w:t>add_node</w:t>
+      </w:r>
+      <w:proofErr w:type="spellEnd"/>
+      <w:r>
+        <w:rPr>
+          <w:rFonts w:ascii="Times New Roman" w:hAnsi="Times New Roman" w:cs="Times New Roman"/>
+          <w:sz w:val="24"/>
+          <w:szCs w:val="24"/>
+        </w:rPr>
+        <w:t xml:space="preserve">(self, </w:t>
+      </w:r>
+      <w:proofErr w:type="spellStart"/>
+      <w:r>
+        <w:rPr>
+          <w:rFonts w:ascii="Times New Roman" w:hAnsi="Times New Roman" w:cs="Times New Roman"/>
+          <w:sz w:val="24"/>
+          <w:szCs w:val="24"/>
+        </w:rPr>
+        <w:t>Node_map</w:t>
+      </w:r>
+      <w:proofErr w:type="spellEnd"/>
+      <w:r>
+        <w:rPr>
+          <w:rFonts w:ascii="Times New Roman" w:hAnsi="Times New Roman" w:cs="Times New Roman"/>
+          <w:sz w:val="24"/>
+          <w:szCs w:val="24"/>
+        </w:rPr>
+        <w:t>, value = None ,neighbours = {}):</w:t>
+      </w:r>
+    </w:p>
+    <w:p>
+      <w:pPr>
+        <w:pStyle w:val="NoSpacing"/>
+        <w:rPr>
+          <w:rFonts w:ascii="Times New Roman" w:hAnsi="Times New Roman" w:cs="Times New Roman"/>
+          <w:sz w:val="24"/>
+          <w:szCs w:val="24"/>
+        </w:rPr>
+      </w:pPr>
+      <w:r>
+        <w:rPr>
+          <w:rFonts w:ascii="Times New Roman" w:hAnsi="Times New Roman" w:cs="Times New Roman"/>
+          <w:sz w:val="24"/>
+          <w:szCs w:val="24"/>
+        </w:rPr>
+        <w:t xml:space="preserve">        </w:t>
+      </w:r>
+      <w:proofErr w:type="gramStart"/>
+      <w:r>
+        <w:rPr>
+          <w:rFonts w:ascii="Times New Roman" w:hAnsi="Times New Roman" w:cs="Times New Roman"/>
+          <w:sz w:val="24"/>
+          <w:szCs w:val="24"/>
+        </w:rPr>
+        <w:t>assert</w:t>
+      </w:r>
+      <w:proofErr w:type="gramEnd"/>
+      <w:r>
+        <w:rPr>
+          <w:rFonts w:ascii="Times New Roman" w:hAnsi="Times New Roman" w:cs="Times New Roman"/>
+          <w:sz w:val="24"/>
+          <w:szCs w:val="24"/>
+        </w:rPr>
+        <w:t xml:space="preserve"> value!=None, "Value cannot be none"</w:t>
+      </w:r>
+    </w:p>
+    <w:p>
+      <w:pPr>
+        <w:pStyle w:val="NoSpacing"/>
+        <w:rPr>
+          <w:rFonts w:ascii="Times New Roman" w:hAnsi="Times New Roman" w:cs="Times New Roman"/>
+          <w:sz w:val="24"/>
+          <w:szCs w:val="24"/>
+        </w:rPr>
+      </w:pPr>
+      <w:r>
+        <w:rPr>
+          <w:rFonts w:ascii="Times New Roman" w:hAnsi="Times New Roman" w:cs="Times New Roman"/>
+          <w:sz w:val="24"/>
+          <w:szCs w:val="24"/>
+        </w:rPr>
+        <w:t xml:space="preserve">        </w:t>
+      </w:r>
+      <w:proofErr w:type="gramStart"/>
+      <w:r>
+        <w:rPr>
+          <w:rFonts w:ascii="Times New Roman" w:hAnsi="Times New Roman" w:cs="Times New Roman"/>
+          <w:sz w:val="24"/>
+          <w:szCs w:val="24"/>
+        </w:rPr>
+        <w:t>if</w:t>
+      </w:r>
+      <w:proofErr w:type="gramEnd"/>
+      <w:r>
+        <w:rPr>
+          <w:rFonts w:ascii="Times New Roman" w:hAnsi="Times New Roman" w:cs="Times New Roman"/>
+          <w:sz w:val="24"/>
+          <w:szCs w:val="24"/>
+        </w:rPr>
+        <w:t xml:space="preserve"> value in </w:t>
+      </w:r>
+      <w:proofErr w:type="spellStart"/>
+      <w:r>
+        <w:rPr>
+          <w:rFonts w:ascii="Times New Roman" w:hAnsi="Times New Roman" w:cs="Times New Roman"/>
+          <w:sz w:val="24"/>
+          <w:szCs w:val="24"/>
+        </w:rPr>
+        <w:t>Node_map</w:t>
+      </w:r>
+      <w:proofErr w:type="spellEnd"/>
+      <w:r>
+        <w:rPr>
+          <w:rFonts w:ascii="Times New Roman" w:hAnsi="Times New Roman" w:cs="Times New Roman"/>
+          <w:sz w:val="24"/>
+          <w:szCs w:val="24"/>
+        </w:rPr>
+        <w:t>:</w:t>
+      </w:r>
+    </w:p>
+    <w:p>
+      <w:pPr>
+        <w:pStyle w:val="NoSpacing"/>
+        <w:rPr>
+          <w:rFonts w:ascii="Times New Roman" w:hAnsi="Times New Roman" w:cs="Times New Roman"/>
+          <w:sz w:val="24"/>
+          <w:szCs w:val="24"/>
+        </w:rPr>
+      </w:pPr>
+      <w:r>
+        <w:rPr>
+          <w:rFonts w:ascii="Times New Roman" w:hAnsi="Times New Roman" w:cs="Times New Roman"/>
+          <w:sz w:val="24"/>
+          <w:szCs w:val="24"/>
+        </w:rPr>
+        <w:t xml:space="preserve">            </w:t>
+      </w:r>
+      <w:proofErr w:type="spellStart"/>
+      <w:r>
+        <w:rPr>
+          <w:rFonts w:ascii="Times New Roman" w:hAnsi="Times New Roman" w:cs="Times New Roman"/>
+          <w:sz w:val="24"/>
+          <w:szCs w:val="24"/>
+        </w:rPr>
+        <w:t>Node_</w:t>
+      </w:r>
+      <w:proofErr w:type="gramStart"/>
+      <w:r>
+        <w:rPr>
+          <w:rFonts w:ascii="Times New Roman" w:hAnsi="Times New Roman" w:cs="Times New Roman"/>
+          <w:sz w:val="24"/>
+          <w:szCs w:val="24"/>
+        </w:rPr>
+        <w:t>map</w:t>
+      </w:r>
+      <w:proofErr w:type="spellEnd"/>
+      <w:r>
+        <w:rPr>
+          <w:rFonts w:ascii="Times New Roman" w:hAnsi="Times New Roman" w:cs="Times New Roman"/>
+          <w:sz w:val="24"/>
+          <w:szCs w:val="24"/>
+        </w:rPr>
+        <w:t>[</w:t>
+      </w:r>
+      <w:proofErr w:type="gramEnd"/>
+      <w:r>
+        <w:rPr>
+          <w:rFonts w:ascii="Times New Roman" w:hAnsi="Times New Roman" w:cs="Times New Roman"/>
+          <w:sz w:val="24"/>
+          <w:szCs w:val="24"/>
+        </w:rPr>
+        <w:t>value].</w:t>
+      </w:r>
+      <w:proofErr w:type="spellStart"/>
+      <w:r>
+        <w:rPr>
+          <w:rFonts w:ascii="Times New Roman" w:hAnsi="Times New Roman" w:cs="Times New Roman"/>
+          <w:sz w:val="24"/>
+          <w:szCs w:val="24"/>
+        </w:rPr>
+        <w:t>add_neighbours</w:t>
+      </w:r>
+      <w:proofErr w:type="spellEnd"/>
+      <w:r>
+        <w:rPr>
+          <w:rFonts w:ascii="Times New Roman" w:hAnsi="Times New Roman" w:cs="Times New Roman"/>
+          <w:sz w:val="24"/>
+          <w:szCs w:val="24"/>
+        </w:rPr>
+        <w:t>(</w:t>
+      </w:r>
+      <w:proofErr w:type="spellStart"/>
+      <w:r>
+        <w:rPr>
+          <w:rFonts w:ascii="Times New Roman" w:hAnsi="Times New Roman" w:cs="Times New Roman"/>
+          <w:sz w:val="24"/>
+          <w:szCs w:val="24"/>
+        </w:rPr>
+        <w:t>Node_map</w:t>
+      </w:r>
+      <w:proofErr w:type="spellEnd"/>
+      <w:r>
+        <w:rPr>
+          <w:rFonts w:ascii="Times New Roman" w:hAnsi="Times New Roman" w:cs="Times New Roman"/>
+          <w:sz w:val="24"/>
+          <w:szCs w:val="24"/>
+        </w:rPr>
+        <w:t xml:space="preserve"> = </w:t>
+      </w:r>
+      <w:proofErr w:type="spellStart"/>
+      <w:r>
+        <w:rPr>
+          <w:rFonts w:ascii="Times New Roman" w:hAnsi="Times New Roman" w:cs="Times New Roman"/>
+          <w:sz w:val="24"/>
+          <w:szCs w:val="24"/>
+        </w:rPr>
+        <w:t>Node_map</w:t>
+      </w:r>
+      <w:proofErr w:type="spellEnd"/>
+      <w:r>
+        <w:rPr>
+          <w:rFonts w:ascii="Times New Roman" w:hAnsi="Times New Roman" w:cs="Times New Roman"/>
+          <w:sz w:val="24"/>
+          <w:szCs w:val="24"/>
+        </w:rPr>
+        <w:t>, neighbours = neighbours)</w:t>
+      </w:r>
+    </w:p>
+    <w:p>
+      <w:pPr>
+        <w:pStyle w:val="NoSpacing"/>
+        <w:rPr>
+          <w:rFonts w:ascii="Times New Roman" w:hAnsi="Times New Roman" w:cs="Times New Roman"/>
+          <w:sz w:val="24"/>
+          <w:szCs w:val="24"/>
+        </w:rPr>
+      </w:pPr>
+      <w:r>
+        <w:rPr>
+          <w:rFonts w:ascii="Times New Roman" w:hAnsi="Times New Roman" w:cs="Times New Roman"/>
+          <w:sz w:val="24"/>
+          <w:szCs w:val="24"/>
+        </w:rPr>
+        <w:t xml:space="preserve">            </w:t>
+      </w:r>
+      <w:proofErr w:type="gramStart"/>
+      <w:r>
+        <w:rPr>
+          <w:rFonts w:ascii="Times New Roman" w:hAnsi="Times New Roman" w:cs="Times New Roman"/>
+          <w:sz w:val="24"/>
+          <w:szCs w:val="24"/>
+        </w:rPr>
+        <w:t>return</w:t>
+      </w:r>
+      <w:proofErr w:type="gramEnd"/>
+    </w:p>
+    <w:p>
+      <w:pPr>
+        <w:pStyle w:val="NoSpacing"/>
+        <w:rPr>
+          <w:rFonts w:ascii="Times New Roman" w:hAnsi="Times New Roman" w:cs="Times New Roman"/>
+          <w:sz w:val="24"/>
+          <w:szCs w:val="24"/>
+        </w:rPr>
+      </w:pPr>
+      <w:r>
+        <w:rPr>
+          <w:rFonts w:ascii="Times New Roman" w:hAnsi="Times New Roman" w:cs="Times New Roman"/>
+          <w:sz w:val="24"/>
+          <w:szCs w:val="24"/>
+        </w:rPr>
+        <w:t xml:space="preserve">        </w:t>
+      </w:r>
+    </w:p>
+    <w:p>
+      <w:pPr>
+        <w:pStyle w:val="NoSpacing"/>
+        <w:rPr>
+          <w:rFonts w:ascii="Times New Roman" w:hAnsi="Times New Roman" w:cs="Times New Roman"/>
+          <w:sz w:val="24"/>
+          <w:szCs w:val="24"/>
+        </w:rPr>
+      </w:pPr>
+      <w:r>
+        <w:rPr>
+          <w:rFonts w:ascii="Times New Roman" w:hAnsi="Times New Roman" w:cs="Times New Roman"/>
+          <w:sz w:val="24"/>
+          <w:szCs w:val="24"/>
+        </w:rPr>
+        <w:t xml:space="preserve">        </w:t>
+      </w:r>
+      <w:proofErr w:type="spellStart"/>
+      <w:r>
+        <w:rPr>
+          <w:rFonts w:ascii="Times New Roman" w:hAnsi="Times New Roman" w:cs="Times New Roman"/>
+          <w:sz w:val="24"/>
+          <w:szCs w:val="24"/>
+        </w:rPr>
+        <w:t>self.value</w:t>
+      </w:r>
+      <w:proofErr w:type="spellEnd"/>
+      <w:r>
+        <w:rPr>
+          <w:rFonts w:ascii="Times New Roman" w:hAnsi="Times New Roman" w:cs="Times New Roman"/>
+          <w:sz w:val="24"/>
+          <w:szCs w:val="24"/>
+        </w:rPr>
+        <w:t xml:space="preserve"> = value</w:t>
+      </w:r>
+    </w:p>
+    <w:p>
+      <w:pPr>
+        <w:pStyle w:val="NoSpacing"/>
+        <w:rPr>
+          <w:rFonts w:ascii="Times New Roman" w:hAnsi="Times New Roman" w:cs="Times New Roman"/>
+          <w:sz w:val="24"/>
+          <w:szCs w:val="24"/>
+        </w:rPr>
+      </w:pPr>
+      <w:r>
+        <w:rPr>
+          <w:rFonts w:ascii="Times New Roman" w:hAnsi="Times New Roman" w:cs="Times New Roman"/>
+          <w:sz w:val="24"/>
+          <w:szCs w:val="24"/>
+        </w:rPr>
+        <w:t xml:space="preserve">        </w:t>
+      </w:r>
+      <w:proofErr w:type="spellStart"/>
+      <w:r>
+        <w:rPr>
+          <w:rFonts w:ascii="Times New Roman" w:hAnsi="Times New Roman" w:cs="Times New Roman"/>
+          <w:sz w:val="24"/>
+          <w:szCs w:val="24"/>
+        </w:rPr>
+        <w:t>Node_</w:t>
+      </w:r>
+      <w:proofErr w:type="gramStart"/>
+      <w:r>
+        <w:rPr>
+          <w:rFonts w:ascii="Times New Roman" w:hAnsi="Times New Roman" w:cs="Times New Roman"/>
+          <w:sz w:val="24"/>
+          <w:szCs w:val="24"/>
+        </w:rPr>
+        <w:t>map</w:t>
+      </w:r>
+      <w:proofErr w:type="spellEnd"/>
+      <w:r>
+        <w:rPr>
+          <w:rFonts w:ascii="Times New Roman" w:hAnsi="Times New Roman" w:cs="Times New Roman"/>
+          <w:sz w:val="24"/>
+          <w:szCs w:val="24"/>
+        </w:rPr>
+        <w:t>[</w:t>
+      </w:r>
+      <w:proofErr w:type="gramEnd"/>
+      <w:r>
+        <w:rPr>
+          <w:rFonts w:ascii="Times New Roman" w:hAnsi="Times New Roman" w:cs="Times New Roman"/>
+          <w:sz w:val="24"/>
+          <w:szCs w:val="24"/>
+        </w:rPr>
+        <w:t>value] = self</w:t>
+      </w:r>
+    </w:p>
+    <w:p>
+      <w:pPr>
+        <w:pStyle w:val="NoSpacing"/>
+        <w:rPr>
+          <w:rFonts w:ascii="Times New Roman" w:hAnsi="Times New Roman" w:cs="Times New Roman"/>
+          <w:sz w:val="24"/>
+          <w:szCs w:val="24"/>
+        </w:rPr>
+      </w:pPr>
+      <w:r>
+        <w:rPr>
+          <w:rFonts w:ascii="Times New Roman" w:hAnsi="Times New Roman" w:cs="Times New Roman"/>
+          <w:sz w:val="24"/>
+          <w:szCs w:val="24"/>
+        </w:rPr>
+        <w:t xml:space="preserve">        </w:t>
+      </w:r>
+      <w:proofErr w:type="spellStart"/>
+      <w:r>
+        <w:rPr>
+          <w:rFonts w:ascii="Times New Roman" w:hAnsi="Times New Roman" w:cs="Times New Roman"/>
+          <w:sz w:val="24"/>
+          <w:szCs w:val="24"/>
+        </w:rPr>
+        <w:t>self.neighbours</w:t>
+      </w:r>
+      <w:proofErr w:type="spellEnd"/>
+      <w:r>
+        <w:rPr>
+          <w:rFonts w:ascii="Times New Roman" w:hAnsi="Times New Roman" w:cs="Times New Roman"/>
+          <w:sz w:val="24"/>
+          <w:szCs w:val="24"/>
+        </w:rPr>
+        <w:t xml:space="preserve"> = {}</w:t>
+      </w:r>
+    </w:p>
+    <w:p>
+      <w:pPr>
+        <w:pStyle w:val="NoSpacing"/>
+        <w:rPr>
+          <w:rFonts w:ascii="Times New Roman" w:hAnsi="Times New Roman" w:cs="Times New Roman"/>
+          <w:sz w:val="24"/>
+          <w:szCs w:val="24"/>
+        </w:rPr>
+      </w:pPr>
+      <w:r>
+        <w:rPr>
+          <w:rFonts w:ascii="Times New Roman" w:hAnsi="Times New Roman" w:cs="Times New Roman"/>
+          <w:sz w:val="24"/>
+          <w:szCs w:val="24"/>
+        </w:rPr>
+        <w:t xml:space="preserve">        </w:t>
+      </w:r>
+      <w:proofErr w:type="spellStart"/>
+      <w:r>
+        <w:rPr>
+          <w:rFonts w:ascii="Times New Roman" w:hAnsi="Times New Roman" w:cs="Times New Roman"/>
+          <w:sz w:val="24"/>
+          <w:szCs w:val="24"/>
+        </w:rPr>
+        <w:t>self.add_</w:t>
+      </w:r>
+      <w:proofErr w:type="gramStart"/>
+      <w:r>
+        <w:rPr>
+          <w:rFonts w:ascii="Times New Roman" w:hAnsi="Times New Roman" w:cs="Times New Roman"/>
+          <w:sz w:val="24"/>
+          <w:szCs w:val="24"/>
+        </w:rPr>
+        <w:t>neighbours</w:t>
+      </w:r>
+      <w:proofErr w:type="spellEnd"/>
+      <w:r>
+        <w:rPr>
+          <w:rFonts w:ascii="Times New Roman" w:hAnsi="Times New Roman" w:cs="Times New Roman"/>
+          <w:sz w:val="24"/>
+          <w:szCs w:val="24"/>
+        </w:rPr>
+        <w:t>(</w:t>
+      </w:r>
+      <w:proofErr w:type="gramEnd"/>
+      <w:r>
+        <w:rPr>
+          <w:rFonts w:ascii="Times New Roman" w:hAnsi="Times New Roman" w:cs="Times New Roman"/>
+          <w:sz w:val="24"/>
+          <w:szCs w:val="24"/>
+        </w:rPr>
+        <w:t xml:space="preserve">neighbours = </w:t>
+      </w:r>
+      <w:proofErr w:type="spellStart"/>
+      <w:r>
+        <w:rPr>
+          <w:rFonts w:ascii="Times New Roman" w:hAnsi="Times New Roman" w:cs="Times New Roman"/>
+          <w:sz w:val="24"/>
+          <w:szCs w:val="24"/>
+        </w:rPr>
+        <w:t>neighbours,Node_map</w:t>
+      </w:r>
+      <w:proofErr w:type="spellEnd"/>
+      <w:r>
+        <w:rPr>
+          <w:rFonts w:ascii="Times New Roman" w:hAnsi="Times New Roman" w:cs="Times New Roman"/>
+          <w:sz w:val="24"/>
+          <w:szCs w:val="24"/>
+        </w:rPr>
+        <w:t xml:space="preserve"> = </w:t>
+      </w:r>
+      <w:proofErr w:type="spellStart"/>
+      <w:r>
+        <w:rPr>
+          <w:rFonts w:ascii="Times New Roman" w:hAnsi="Times New Roman" w:cs="Times New Roman"/>
+          <w:sz w:val="24"/>
+          <w:szCs w:val="24"/>
+        </w:rPr>
+        <w:t>Node_map</w:t>
+      </w:r>
+      <w:proofErr w:type="spellEnd"/>
+      <w:r>
+        <w:rPr>
+          <w:rFonts w:ascii="Times New Roman" w:hAnsi="Times New Roman" w:cs="Times New Roman"/>
+          <w:sz w:val="24"/>
+          <w:szCs w:val="24"/>
+        </w:rPr>
+        <w:t>)</w:t>
+      </w:r>
+    </w:p>
+    <w:p>
+      <w:pPr>
+        <w:pStyle w:val="NoSpacing"/>
+        <w:rPr>
+          <w:rFonts w:ascii="Times New Roman" w:hAnsi="Times New Roman" w:cs="Times New Roman"/>
+          <w:sz w:val="24"/>
+          <w:szCs w:val="24"/>
+        </w:rPr>
+      </w:pPr>
+      <w:r>
+        <w:rPr>
+          <w:rFonts w:ascii="Times New Roman" w:hAnsi="Times New Roman" w:cs="Times New Roman"/>
+          <w:sz w:val="24"/>
+          <w:szCs w:val="24"/>
+        </w:rPr>
+        <w:t xml:space="preserve">    </w:t>
+      </w:r>
+    </w:p>
+    <w:p>
+      <w:pPr>
+        <w:pStyle w:val="NoSpacing"/>
+        <w:rPr>
+          <w:rFonts w:ascii="Times New Roman" w:hAnsi="Times New Roman" w:cs="Times New Roman"/>
+          <w:sz w:val="24"/>
+          <w:szCs w:val="24"/>
+        </w:rPr>
+      </w:pPr>
+      <w:r>
+        <w:rPr>
+          <w:rFonts w:ascii="Times New Roman" w:hAnsi="Times New Roman" w:cs="Times New Roman"/>
+          <w:sz w:val="24"/>
+          <w:szCs w:val="24"/>
+        </w:rPr>
+        <w:t xml:space="preserve">    </w:t>
+      </w:r>
+      <w:proofErr w:type="spellStart"/>
+      <w:proofErr w:type="gramStart"/>
+      <w:r>
+        <w:rPr>
+          <w:rFonts w:ascii="Times New Roman" w:hAnsi="Times New Roman" w:cs="Times New Roman"/>
+          <w:sz w:val="24"/>
+          <w:szCs w:val="24"/>
+        </w:rPr>
+        <w:t>def</w:t>
+      </w:r>
+      <w:proofErr w:type="spellEnd"/>
+      <w:proofErr w:type="gramEnd"/>
+      <w:r>
+        <w:rPr>
+          <w:rFonts w:ascii="Times New Roman" w:hAnsi="Times New Roman" w:cs="Times New Roman"/>
+          <w:sz w:val="24"/>
+          <w:szCs w:val="24"/>
+        </w:rPr>
+        <w:t xml:space="preserve"> </w:t>
+      </w:r>
+      <w:proofErr w:type="spellStart"/>
+      <w:r>
+        <w:rPr>
+          <w:rFonts w:ascii="Times New Roman" w:hAnsi="Times New Roman" w:cs="Times New Roman"/>
+          <w:sz w:val="24"/>
+          <w:szCs w:val="24"/>
+        </w:rPr>
+        <w:t>add_neighbours</w:t>
+      </w:r>
+      <w:proofErr w:type="spellEnd"/>
+      <w:r>
+        <w:rPr>
+          <w:rFonts w:ascii="Times New Roman" w:hAnsi="Times New Roman" w:cs="Times New Roman"/>
+          <w:sz w:val="24"/>
+          <w:szCs w:val="24"/>
+        </w:rPr>
+        <w:t xml:space="preserve">(self, </w:t>
+      </w:r>
+      <w:proofErr w:type="spellStart"/>
+      <w:r>
+        <w:rPr>
+          <w:rFonts w:ascii="Times New Roman" w:hAnsi="Times New Roman" w:cs="Times New Roman"/>
+          <w:sz w:val="24"/>
+          <w:szCs w:val="24"/>
+        </w:rPr>
+        <w:t>Node_map</w:t>
+      </w:r>
+      <w:proofErr w:type="spellEnd"/>
+      <w:r>
+        <w:rPr>
+          <w:rFonts w:ascii="Times New Roman" w:hAnsi="Times New Roman" w:cs="Times New Roman"/>
+          <w:sz w:val="24"/>
+          <w:szCs w:val="24"/>
+        </w:rPr>
+        <w:t>, neighbours = {}):</w:t>
+      </w:r>
+    </w:p>
+    <w:p>
+      <w:pPr>
+        <w:pStyle w:val="NoSpacing"/>
+        <w:rPr>
+          <w:rFonts w:ascii="Times New Roman" w:hAnsi="Times New Roman" w:cs="Times New Roman"/>
+          <w:sz w:val="24"/>
+          <w:szCs w:val="24"/>
+        </w:rPr>
+      </w:pPr>
+      <w:r>
+        <w:rPr>
+          <w:rFonts w:ascii="Times New Roman" w:hAnsi="Times New Roman" w:cs="Times New Roman"/>
+          <w:sz w:val="24"/>
+          <w:szCs w:val="24"/>
+        </w:rPr>
+        <w:t xml:space="preserve">        </w:t>
+      </w:r>
+      <w:proofErr w:type="gramStart"/>
+      <w:r>
+        <w:rPr>
+          <w:rFonts w:ascii="Times New Roman" w:hAnsi="Times New Roman" w:cs="Times New Roman"/>
+          <w:sz w:val="24"/>
+          <w:szCs w:val="24"/>
+        </w:rPr>
+        <w:t>for</w:t>
+      </w:r>
+      <w:proofErr w:type="gramEnd"/>
+      <w:r>
+        <w:rPr>
+          <w:rFonts w:ascii="Times New Roman" w:hAnsi="Times New Roman" w:cs="Times New Roman"/>
+          <w:sz w:val="24"/>
+          <w:szCs w:val="24"/>
+        </w:rPr>
+        <w:t xml:space="preserve"> neighbour, weight in </w:t>
+      </w:r>
+      <w:proofErr w:type="spellStart"/>
+      <w:r>
+        <w:rPr>
+          <w:rFonts w:ascii="Times New Roman" w:hAnsi="Times New Roman" w:cs="Times New Roman"/>
+          <w:sz w:val="24"/>
+          <w:szCs w:val="24"/>
+        </w:rPr>
+        <w:t>neighbours.items</w:t>
+      </w:r>
+      <w:proofErr w:type="spellEnd"/>
+      <w:r>
+        <w:rPr>
+          <w:rFonts w:ascii="Times New Roman" w:hAnsi="Times New Roman" w:cs="Times New Roman"/>
+          <w:sz w:val="24"/>
+          <w:szCs w:val="24"/>
+        </w:rPr>
+        <w:t>():</w:t>
+      </w:r>
+    </w:p>
+    <w:p>
+      <w:pPr>
+        <w:pStyle w:val="NoSpacing"/>
+        <w:rPr>
+          <w:rFonts w:ascii="Times New Roman" w:hAnsi="Times New Roman" w:cs="Times New Roman"/>
+          <w:sz w:val="24"/>
+          <w:szCs w:val="24"/>
+        </w:rPr>
+      </w:pPr>
+      <w:r>
+        <w:rPr>
+          <w:rFonts w:ascii="Times New Roman" w:hAnsi="Times New Roman" w:cs="Times New Roman"/>
+          <w:sz w:val="24"/>
+          <w:szCs w:val="24"/>
+        </w:rPr>
+        <w:t xml:space="preserve">            </w:t>
+      </w:r>
+      <w:proofErr w:type="gramStart"/>
+      <w:r>
+        <w:rPr>
+          <w:rFonts w:ascii="Times New Roman" w:hAnsi="Times New Roman" w:cs="Times New Roman"/>
+          <w:sz w:val="24"/>
+          <w:szCs w:val="24"/>
+        </w:rPr>
+        <w:t>if</w:t>
+      </w:r>
+      <w:proofErr w:type="gramEnd"/>
+      <w:r>
+        <w:rPr>
+          <w:rFonts w:ascii="Times New Roman" w:hAnsi="Times New Roman" w:cs="Times New Roman"/>
+          <w:sz w:val="24"/>
+          <w:szCs w:val="24"/>
+        </w:rPr>
+        <w:t xml:space="preserve"> neighbour not in </w:t>
+      </w:r>
+      <w:proofErr w:type="spellStart"/>
+      <w:r>
+        <w:rPr>
+          <w:rFonts w:ascii="Times New Roman" w:hAnsi="Times New Roman" w:cs="Times New Roman"/>
+          <w:sz w:val="24"/>
+          <w:szCs w:val="24"/>
+        </w:rPr>
+        <w:t>Node_map</w:t>
+      </w:r>
+      <w:proofErr w:type="spellEnd"/>
+      <w:r>
+        <w:rPr>
+          <w:rFonts w:ascii="Times New Roman" w:hAnsi="Times New Roman" w:cs="Times New Roman"/>
+          <w:sz w:val="24"/>
+          <w:szCs w:val="24"/>
+        </w:rPr>
+        <w:t>:</w:t>
+      </w:r>
+    </w:p>
+    <w:p>
+      <w:pPr>
+        <w:pStyle w:val="NoSpacing"/>
+        <w:rPr>
+          <w:rFonts w:ascii="Times New Roman" w:hAnsi="Times New Roman" w:cs="Times New Roman"/>
+          <w:sz w:val="24"/>
+          <w:szCs w:val="24"/>
+        </w:rPr>
+      </w:pPr>
+      <w:r>
+        <w:rPr>
+          <w:rFonts w:ascii="Times New Roman" w:hAnsi="Times New Roman" w:cs="Times New Roman"/>
+          <w:sz w:val="24"/>
+          <w:szCs w:val="24"/>
+        </w:rPr>
+        <w:t xml:space="preserve">                n = </w:t>
+      </w:r>
+      <w:proofErr w:type="gramStart"/>
+      <w:r>
+        <w:rPr>
+          <w:rFonts w:ascii="Times New Roman" w:hAnsi="Times New Roman" w:cs="Times New Roman"/>
+          <w:sz w:val="24"/>
+          <w:szCs w:val="24"/>
+        </w:rPr>
+        <w:t>Node(</w:t>
+      </w:r>
+      <w:proofErr w:type="gramEnd"/>
+      <w:r>
+        <w:rPr>
+          <w:rFonts w:ascii="Times New Roman" w:hAnsi="Times New Roman" w:cs="Times New Roman"/>
+          <w:sz w:val="24"/>
+          <w:szCs w:val="24"/>
+        </w:rPr>
+        <w:t xml:space="preserve">value = neighbour, </w:t>
+      </w:r>
+      <w:proofErr w:type="spellStart"/>
+      <w:r>
+        <w:rPr>
+          <w:rFonts w:ascii="Times New Roman" w:hAnsi="Times New Roman" w:cs="Times New Roman"/>
+          <w:sz w:val="24"/>
+          <w:szCs w:val="24"/>
+        </w:rPr>
+        <w:t>Node_map</w:t>
+      </w:r>
+      <w:proofErr w:type="spellEnd"/>
+      <w:r>
+        <w:rPr>
+          <w:rFonts w:ascii="Times New Roman" w:hAnsi="Times New Roman" w:cs="Times New Roman"/>
+          <w:sz w:val="24"/>
+          <w:szCs w:val="24"/>
+        </w:rPr>
+        <w:t xml:space="preserve">= </w:t>
+      </w:r>
+      <w:proofErr w:type="spellStart"/>
+      <w:r>
+        <w:rPr>
+          <w:rFonts w:ascii="Times New Roman" w:hAnsi="Times New Roman" w:cs="Times New Roman"/>
+          <w:sz w:val="24"/>
+          <w:szCs w:val="24"/>
+        </w:rPr>
+        <w:t>Node_map</w:t>
+      </w:r>
+      <w:proofErr w:type="spellEnd"/>
+      <w:r>
+        <w:rPr>
+          <w:rFonts w:ascii="Times New Roman" w:hAnsi="Times New Roman" w:cs="Times New Roman"/>
+          <w:sz w:val="24"/>
+          <w:szCs w:val="24"/>
+        </w:rPr>
+        <w:t>)</w:t>
+      </w:r>
+    </w:p>
+    <w:p>
+      <w:pPr>
+        <w:pStyle w:val="NoSpacing"/>
+        <w:rPr>
+          <w:rFonts w:ascii="Times New Roman" w:hAnsi="Times New Roman" w:cs="Times New Roman"/>
+          <w:sz w:val="24"/>
+          <w:szCs w:val="24"/>
+        </w:rPr>
+      </w:pPr>
+      <w:r>
+        <w:rPr>
+          <w:rFonts w:ascii="Times New Roman" w:hAnsi="Times New Roman" w:cs="Times New Roman"/>
+          <w:sz w:val="24"/>
+          <w:szCs w:val="24"/>
+        </w:rPr>
+        <w:t xml:space="preserve">                </w:t>
+      </w:r>
+    </w:p>
+    <w:p>
+      <w:pPr>
+        <w:pStyle w:val="NoSpacing"/>
+        <w:rPr>
+          <w:rFonts w:ascii="Times New Roman" w:hAnsi="Times New Roman" w:cs="Times New Roman"/>
+          <w:sz w:val="24"/>
+          <w:szCs w:val="24"/>
+        </w:rPr>
+      </w:pPr>
+      <w:r>
+        <w:rPr>
+          <w:rFonts w:ascii="Times New Roman" w:hAnsi="Times New Roman" w:cs="Times New Roman"/>
+          <w:sz w:val="24"/>
+          <w:szCs w:val="24"/>
+        </w:rPr>
+        <w:t xml:space="preserve">            </w:t>
+      </w:r>
+      <w:proofErr w:type="spellStart"/>
+      <w:proofErr w:type="gramStart"/>
+      <w:r>
+        <w:rPr>
+          <w:rFonts w:ascii="Times New Roman" w:hAnsi="Times New Roman" w:cs="Times New Roman"/>
+          <w:sz w:val="24"/>
+          <w:szCs w:val="24"/>
+        </w:rPr>
+        <w:t>self.neighbours</w:t>
+      </w:r>
+      <w:proofErr w:type="spellEnd"/>
+      <w:r>
+        <w:rPr>
+          <w:rFonts w:ascii="Times New Roman" w:hAnsi="Times New Roman" w:cs="Times New Roman"/>
+          <w:sz w:val="24"/>
+          <w:szCs w:val="24"/>
+        </w:rPr>
+        <w:t>[</w:t>
+      </w:r>
+      <w:proofErr w:type="gramEnd"/>
+      <w:r>
+        <w:rPr>
+          <w:rFonts w:ascii="Times New Roman" w:hAnsi="Times New Roman" w:cs="Times New Roman"/>
+          <w:sz w:val="24"/>
+          <w:szCs w:val="24"/>
+        </w:rPr>
+        <w:t>neighbour] = weight</w:t>
+      </w:r>
+    </w:p>
+    <w:p>
+      <w:pPr>
+        <w:pStyle w:val="NoSpacing"/>
+        <w:rPr>
+          <w:rFonts w:ascii="Times New Roman" w:hAnsi="Times New Roman" w:cs="Times New Roman"/>
+          <w:sz w:val="24"/>
+          <w:szCs w:val="24"/>
+        </w:rPr>
+      </w:pPr>
+      <w:r>
+        <w:rPr>
+          <w:rFonts w:ascii="Times New Roman" w:hAnsi="Times New Roman" w:cs="Times New Roman"/>
+          <w:sz w:val="24"/>
+          <w:szCs w:val="24"/>
+        </w:rPr>
+        <w:t xml:space="preserve">            </w:t>
+      </w:r>
+    </w:p>
+    <w:p>
+      <w:pPr>
+        <w:pStyle w:val="NoSpacing"/>
+        <w:rPr>
+          <w:rFonts w:ascii="Times New Roman" w:hAnsi="Times New Roman" w:cs="Times New Roman"/>
+          <w:sz w:val="24"/>
+          <w:szCs w:val="24"/>
+        </w:rPr>
+      </w:pPr>
+      <w:proofErr w:type="gramStart"/>
+      <w:r>
+        <w:rPr>
+          <w:rFonts w:ascii="Times New Roman" w:hAnsi="Times New Roman" w:cs="Times New Roman"/>
+          <w:sz w:val="24"/>
+          <w:szCs w:val="24"/>
+        </w:rPr>
+        <w:t>class</w:t>
+      </w:r>
+      <w:proofErr w:type="gramEnd"/>
+      <w:r>
+        <w:rPr>
+          <w:rFonts w:ascii="Times New Roman" w:hAnsi="Times New Roman" w:cs="Times New Roman"/>
+          <w:sz w:val="24"/>
+          <w:szCs w:val="24"/>
+        </w:rPr>
+        <w:t xml:space="preserve"> Graph:</w:t>
+      </w:r>
+    </w:p>
+    <w:p>
+      <w:pPr>
+        <w:pStyle w:val="NoSpacing"/>
+        <w:rPr>
+          <w:rFonts w:ascii="Times New Roman" w:hAnsi="Times New Roman" w:cs="Times New Roman"/>
+          <w:sz w:val="24"/>
+          <w:szCs w:val="24"/>
+        </w:rPr>
+      </w:pPr>
+      <w:r>
+        <w:rPr>
+          <w:rFonts w:ascii="Times New Roman" w:hAnsi="Times New Roman" w:cs="Times New Roman"/>
+          <w:sz w:val="24"/>
+          <w:szCs w:val="24"/>
+        </w:rPr>
+        <w:t xml:space="preserve">    </w:t>
+      </w:r>
+      <w:proofErr w:type="spellStart"/>
+      <w:proofErr w:type="gramStart"/>
+      <w:r>
+        <w:rPr>
+          <w:rFonts w:ascii="Times New Roman" w:hAnsi="Times New Roman" w:cs="Times New Roman"/>
+          <w:sz w:val="24"/>
+          <w:szCs w:val="24"/>
+        </w:rPr>
+        <w:t>def</w:t>
+      </w:r>
+      <w:proofErr w:type="spellEnd"/>
+      <w:proofErr w:type="gramEnd"/>
+      <w:r>
+        <w:rPr>
+          <w:rFonts w:ascii="Times New Roman" w:hAnsi="Times New Roman" w:cs="Times New Roman"/>
+          <w:sz w:val="24"/>
+          <w:szCs w:val="24"/>
+        </w:rPr>
+        <w:t xml:space="preserve"> __</w:t>
+      </w:r>
+      <w:proofErr w:type="spellStart"/>
+      <w:r>
+        <w:rPr>
+          <w:rFonts w:ascii="Times New Roman" w:hAnsi="Times New Roman" w:cs="Times New Roman"/>
+          <w:sz w:val="24"/>
+          <w:szCs w:val="24"/>
+        </w:rPr>
+        <w:t>init</w:t>
+      </w:r>
+      <w:proofErr w:type="spellEnd"/>
+      <w:r>
+        <w:rPr>
+          <w:rFonts w:ascii="Times New Roman" w:hAnsi="Times New Roman" w:cs="Times New Roman"/>
+          <w:sz w:val="24"/>
+          <w:szCs w:val="24"/>
+        </w:rPr>
+        <w:t>__(self):</w:t>
+      </w:r>
+    </w:p>
+    <w:p>
+      <w:pPr>
+        <w:pStyle w:val="NoSpacing"/>
+        <w:rPr>
+          <w:rFonts w:ascii="Times New Roman" w:hAnsi="Times New Roman" w:cs="Times New Roman"/>
+          <w:sz w:val="24"/>
+          <w:szCs w:val="24"/>
+        </w:rPr>
+      </w:pPr>
+      <w:r>
+        <w:rPr>
+          <w:rFonts w:ascii="Times New Roman" w:hAnsi="Times New Roman" w:cs="Times New Roman"/>
+          <w:sz w:val="24"/>
+          <w:szCs w:val="24"/>
+        </w:rPr>
+        <w:t xml:space="preserve">        </w:t>
+      </w:r>
+      <w:proofErr w:type="spellStart"/>
+      <w:r>
+        <w:rPr>
+          <w:rFonts w:ascii="Times New Roman" w:hAnsi="Times New Roman" w:cs="Times New Roman"/>
+          <w:sz w:val="24"/>
+          <w:szCs w:val="24"/>
+        </w:rPr>
+        <w:t>self.Node_map</w:t>
+      </w:r>
+      <w:proofErr w:type="spellEnd"/>
+      <w:r>
+        <w:rPr>
+          <w:rFonts w:ascii="Times New Roman" w:hAnsi="Times New Roman" w:cs="Times New Roman"/>
+          <w:sz w:val="24"/>
+          <w:szCs w:val="24"/>
+        </w:rPr>
+        <w:t xml:space="preserve"> = {}</w:t>
+      </w:r>
+    </w:p>
+    <w:p>
+      <w:pPr>
+        <w:pStyle w:val="NoSpacing"/>
+        <w:rPr>
+          <w:rFonts w:ascii="Times New Roman" w:hAnsi="Times New Roman" w:cs="Times New Roman"/>
+          <w:sz w:val="24"/>
+          <w:szCs w:val="24"/>
+        </w:rPr>
+      </w:pPr>
+      <w:r>
+        <w:rPr>
+          <w:rFonts w:ascii="Times New Roman" w:hAnsi="Times New Roman" w:cs="Times New Roman"/>
+          <w:sz w:val="24"/>
+          <w:szCs w:val="24"/>
+        </w:rPr>
+        <w:t xml:space="preserve">        </w:t>
+      </w:r>
+    </w:p>
+    <w:p>
+      <w:pPr>
+        <w:pStyle w:val="NoSpacing"/>
+        <w:rPr>
+          <w:rFonts w:ascii="Times New Roman" w:hAnsi="Times New Roman" w:cs="Times New Roman"/>
+          <w:sz w:val="24"/>
+          <w:szCs w:val="24"/>
+        </w:rPr>
+      </w:pPr>
+      <w:r>
+        <w:rPr>
+          <w:rFonts w:ascii="Times New Roman" w:hAnsi="Times New Roman" w:cs="Times New Roman"/>
+          <w:sz w:val="24"/>
+          <w:szCs w:val="24"/>
+        </w:rPr>
+        <w:t xml:space="preserve">    </w:t>
+      </w:r>
+      <w:proofErr w:type="spellStart"/>
+      <w:proofErr w:type="gramStart"/>
+      <w:r>
+        <w:rPr>
+          <w:rFonts w:ascii="Times New Roman" w:hAnsi="Times New Roman" w:cs="Times New Roman"/>
+          <w:sz w:val="24"/>
+          <w:szCs w:val="24"/>
+        </w:rPr>
+        <w:t>def</w:t>
+      </w:r>
+      <w:proofErr w:type="spellEnd"/>
+      <w:proofErr w:type="gramEnd"/>
+      <w:r>
+        <w:rPr>
+          <w:rFonts w:ascii="Times New Roman" w:hAnsi="Times New Roman" w:cs="Times New Roman"/>
+          <w:sz w:val="24"/>
+          <w:szCs w:val="24"/>
+        </w:rPr>
+        <w:t xml:space="preserve"> </w:t>
+      </w:r>
+      <w:proofErr w:type="spellStart"/>
+      <w:r>
+        <w:rPr>
+          <w:rFonts w:ascii="Times New Roman" w:hAnsi="Times New Roman" w:cs="Times New Roman"/>
+          <w:sz w:val="24"/>
+          <w:szCs w:val="24"/>
+        </w:rPr>
+        <w:t>add_node</w:t>
+      </w:r>
+      <w:proofErr w:type="spellEnd"/>
+      <w:r>
+        <w:rPr>
+          <w:rFonts w:ascii="Times New Roman" w:hAnsi="Times New Roman" w:cs="Times New Roman"/>
+          <w:sz w:val="24"/>
+          <w:szCs w:val="24"/>
+        </w:rPr>
+        <w:t>(self, value = None, neighbours = {}):</w:t>
+      </w:r>
+    </w:p>
+    <w:p>
+      <w:pPr>
+        <w:pStyle w:val="NoSpacing"/>
+        <w:rPr>
+          <w:rFonts w:ascii="Times New Roman" w:hAnsi="Times New Roman" w:cs="Times New Roman"/>
+          <w:sz w:val="24"/>
+          <w:szCs w:val="24"/>
+        </w:rPr>
+      </w:pPr>
+      <w:r>
+        <w:rPr>
+          <w:rFonts w:ascii="Times New Roman" w:hAnsi="Times New Roman" w:cs="Times New Roman"/>
+          <w:sz w:val="24"/>
+          <w:szCs w:val="24"/>
+        </w:rPr>
+        <w:t xml:space="preserve">        </w:t>
+      </w:r>
+      <w:proofErr w:type="gramStart"/>
+      <w:r>
+        <w:rPr>
+          <w:rFonts w:ascii="Times New Roman" w:hAnsi="Times New Roman" w:cs="Times New Roman"/>
+          <w:sz w:val="24"/>
+          <w:szCs w:val="24"/>
+        </w:rPr>
+        <w:t>node</w:t>
+      </w:r>
+      <w:proofErr w:type="gramEnd"/>
+      <w:r>
+        <w:rPr>
+          <w:rFonts w:ascii="Times New Roman" w:hAnsi="Times New Roman" w:cs="Times New Roman"/>
+          <w:sz w:val="24"/>
+          <w:szCs w:val="24"/>
+        </w:rPr>
+        <w:t xml:space="preserve"> = Node(value = </w:t>
+      </w:r>
+      <w:proofErr w:type="spellStart"/>
+      <w:r>
+        <w:rPr>
+          <w:rFonts w:ascii="Times New Roman" w:hAnsi="Times New Roman" w:cs="Times New Roman"/>
+          <w:sz w:val="24"/>
+          <w:szCs w:val="24"/>
+        </w:rPr>
+        <w:t>value,neighbours</w:t>
+      </w:r>
+      <w:proofErr w:type="spellEnd"/>
+      <w:r>
+        <w:rPr>
+          <w:rFonts w:ascii="Times New Roman" w:hAnsi="Times New Roman" w:cs="Times New Roman"/>
+          <w:sz w:val="24"/>
+          <w:szCs w:val="24"/>
+        </w:rPr>
+        <w:t xml:space="preserve"> = </w:t>
+      </w:r>
+      <w:proofErr w:type="spellStart"/>
+      <w:r>
+        <w:rPr>
+          <w:rFonts w:ascii="Times New Roman" w:hAnsi="Times New Roman" w:cs="Times New Roman"/>
+          <w:sz w:val="24"/>
+          <w:szCs w:val="24"/>
+        </w:rPr>
+        <w:t>neighbours,Node_map</w:t>
+      </w:r>
+      <w:proofErr w:type="spellEnd"/>
+      <w:r>
+        <w:rPr>
+          <w:rFonts w:ascii="Times New Roman" w:hAnsi="Times New Roman" w:cs="Times New Roman"/>
+          <w:sz w:val="24"/>
+          <w:szCs w:val="24"/>
+        </w:rPr>
+        <w:t xml:space="preserve"> = </w:t>
+      </w:r>
+      <w:proofErr w:type="spellStart"/>
+      <w:r>
+        <w:rPr>
+          <w:rFonts w:ascii="Times New Roman" w:hAnsi="Times New Roman" w:cs="Times New Roman"/>
+          <w:sz w:val="24"/>
+          <w:szCs w:val="24"/>
+        </w:rPr>
+        <w:t>self.Node_map</w:t>
+      </w:r>
+      <w:proofErr w:type="spellEnd"/>
+      <w:r>
+        <w:rPr>
+          <w:rFonts w:ascii="Times New Roman" w:hAnsi="Times New Roman" w:cs="Times New Roman"/>
+          <w:sz w:val="24"/>
+          <w:szCs w:val="24"/>
+        </w:rPr>
+        <w:t>)</w:t>
+      </w:r>
+    </w:p>
+    <w:p>
+      <w:pPr>
+        <w:pStyle w:val="NoSpacing"/>
+        <w:rPr>
+          <w:rFonts w:ascii="Times New Roman" w:hAnsi="Times New Roman" w:cs="Times New Roman"/>
+          <w:sz w:val="24"/>
+          <w:szCs w:val="24"/>
+        </w:rPr>
+      </w:pPr>
+      <w:r>
+        <w:rPr>
+          <w:rFonts w:ascii="Times New Roman" w:hAnsi="Times New Roman" w:cs="Times New Roman"/>
+          <w:sz w:val="24"/>
+          <w:szCs w:val="24"/>
+        </w:rPr>
+        <w:t xml:space="preserve">    </w:t>
+      </w:r>
+    </w:p>
+    <w:p>
+      <w:pPr>
+        <w:pStyle w:val="NoSpacing"/>
+        <w:rPr>
+          <w:rFonts w:ascii="Times New Roman" w:hAnsi="Times New Roman" w:cs="Times New Roman"/>
+          <w:sz w:val="24"/>
+          <w:szCs w:val="24"/>
+        </w:rPr>
+      </w:pPr>
+      <w:r>
+        <w:rPr>
+          <w:rFonts w:ascii="Times New Roman" w:hAnsi="Times New Roman" w:cs="Times New Roman"/>
+          <w:sz w:val="24"/>
+          <w:szCs w:val="24"/>
+        </w:rPr>
+        <w:t xml:space="preserve">    </w:t>
+      </w:r>
+      <w:proofErr w:type="spellStart"/>
+      <w:proofErr w:type="gramStart"/>
+      <w:r>
+        <w:rPr>
+          <w:rFonts w:ascii="Times New Roman" w:hAnsi="Times New Roman" w:cs="Times New Roman"/>
+          <w:sz w:val="24"/>
+          <w:szCs w:val="24"/>
+        </w:rPr>
+        <w:t>def</w:t>
+      </w:r>
+      <w:proofErr w:type="spellEnd"/>
+      <w:proofErr w:type="gramEnd"/>
+      <w:r>
+        <w:rPr>
+          <w:rFonts w:ascii="Times New Roman" w:hAnsi="Times New Roman" w:cs="Times New Roman"/>
+          <w:sz w:val="24"/>
+          <w:szCs w:val="24"/>
+        </w:rPr>
+        <w:t xml:space="preserve"> </w:t>
+      </w:r>
+      <w:proofErr w:type="spellStart"/>
+      <w:r>
+        <w:rPr>
+          <w:rFonts w:ascii="Times New Roman" w:hAnsi="Times New Roman" w:cs="Times New Roman"/>
+          <w:sz w:val="24"/>
+          <w:szCs w:val="24"/>
+        </w:rPr>
+        <w:t>add_neighbours</w:t>
+      </w:r>
+      <w:proofErr w:type="spellEnd"/>
+      <w:r>
+        <w:rPr>
+          <w:rFonts w:ascii="Times New Roman" w:hAnsi="Times New Roman" w:cs="Times New Roman"/>
+          <w:sz w:val="24"/>
+          <w:szCs w:val="24"/>
+        </w:rPr>
+        <w:t>(</w:t>
+      </w:r>
+      <w:proofErr w:type="spellStart"/>
+      <w:r>
+        <w:rPr>
+          <w:rFonts w:ascii="Times New Roman" w:hAnsi="Times New Roman" w:cs="Times New Roman"/>
+          <w:sz w:val="24"/>
+          <w:szCs w:val="24"/>
+        </w:rPr>
+        <w:t>self,value</w:t>
+      </w:r>
+      <w:proofErr w:type="spellEnd"/>
+      <w:r>
+        <w:rPr>
+          <w:rFonts w:ascii="Times New Roman" w:hAnsi="Times New Roman" w:cs="Times New Roman"/>
+          <w:sz w:val="24"/>
+          <w:szCs w:val="24"/>
+        </w:rPr>
+        <w:t xml:space="preserve"> = None, neighbours = {}):</w:t>
+      </w:r>
+    </w:p>
+    <w:p>
+      <w:pPr>
+        <w:pStyle w:val="NoSpacing"/>
+        <w:rPr>
+          <w:rFonts w:ascii="Times New Roman" w:hAnsi="Times New Roman" w:cs="Times New Roman"/>
+          <w:sz w:val="24"/>
+          <w:szCs w:val="24"/>
+        </w:rPr>
+      </w:pPr>
+      <w:r>
+        <w:rPr>
+          <w:rFonts w:ascii="Times New Roman" w:hAnsi="Times New Roman" w:cs="Times New Roman"/>
+          <w:sz w:val="24"/>
+          <w:szCs w:val="24"/>
+        </w:rPr>
+        <w:t xml:space="preserve">        </w:t>
+      </w:r>
+      <w:proofErr w:type="gramStart"/>
+      <w:r>
+        <w:rPr>
+          <w:rFonts w:ascii="Times New Roman" w:hAnsi="Times New Roman" w:cs="Times New Roman"/>
+          <w:sz w:val="24"/>
+          <w:szCs w:val="24"/>
+        </w:rPr>
+        <w:t>assert</w:t>
+      </w:r>
+      <w:proofErr w:type="gramEnd"/>
+      <w:r>
+        <w:rPr>
+          <w:rFonts w:ascii="Times New Roman" w:hAnsi="Times New Roman" w:cs="Times New Roman"/>
+          <w:sz w:val="24"/>
+          <w:szCs w:val="24"/>
+        </w:rPr>
+        <w:t xml:space="preserve"> value in </w:t>
+      </w:r>
+      <w:proofErr w:type="spellStart"/>
+      <w:r>
+        <w:rPr>
+          <w:rFonts w:ascii="Times New Roman" w:hAnsi="Times New Roman" w:cs="Times New Roman"/>
+          <w:sz w:val="24"/>
+          <w:szCs w:val="24"/>
+        </w:rPr>
+        <w:t>self.Node_map</w:t>
+      </w:r>
+      <w:proofErr w:type="spellEnd"/>
+      <w:r>
+        <w:rPr>
+          <w:rFonts w:ascii="Times New Roman" w:hAnsi="Times New Roman" w:cs="Times New Roman"/>
+          <w:sz w:val="24"/>
+          <w:szCs w:val="24"/>
+        </w:rPr>
+        <w:t>, "Node doesn't exist"</w:t>
+      </w:r>
+    </w:p>
+    <w:p>
+      <w:pPr>
+        <w:pStyle w:val="NoSpacing"/>
+        <w:rPr>
+          <w:rFonts w:ascii="Times New Roman" w:hAnsi="Times New Roman" w:cs="Times New Roman"/>
+          <w:sz w:val="24"/>
+          <w:szCs w:val="24"/>
+        </w:rPr>
+      </w:pPr>
+      <w:r>
+        <w:rPr>
+          <w:rFonts w:ascii="Times New Roman" w:hAnsi="Times New Roman" w:cs="Times New Roman"/>
+          <w:sz w:val="24"/>
+          <w:szCs w:val="24"/>
+        </w:rPr>
+        <w:lastRenderedPageBreak/>
+        <w:t xml:space="preserve">        </w:t>
+      </w:r>
+      <w:proofErr w:type="spellStart"/>
+      <w:r>
+        <w:rPr>
+          <w:rFonts w:ascii="Times New Roman" w:hAnsi="Times New Roman" w:cs="Times New Roman"/>
+          <w:sz w:val="24"/>
+          <w:szCs w:val="24"/>
+        </w:rPr>
+        <w:t>self.Node_</w:t>
+      </w:r>
+      <w:proofErr w:type="gramStart"/>
+      <w:r>
+        <w:rPr>
+          <w:rFonts w:ascii="Times New Roman" w:hAnsi="Times New Roman" w:cs="Times New Roman"/>
+          <w:sz w:val="24"/>
+          <w:szCs w:val="24"/>
+        </w:rPr>
+        <w:t>map</w:t>
+      </w:r>
+      <w:proofErr w:type="spellEnd"/>
+      <w:r>
+        <w:rPr>
+          <w:rFonts w:ascii="Times New Roman" w:hAnsi="Times New Roman" w:cs="Times New Roman"/>
+          <w:sz w:val="24"/>
+          <w:szCs w:val="24"/>
+        </w:rPr>
+        <w:t>[</w:t>
+      </w:r>
+      <w:proofErr w:type="gramEnd"/>
+      <w:r>
+        <w:rPr>
+          <w:rFonts w:ascii="Times New Roman" w:hAnsi="Times New Roman" w:cs="Times New Roman"/>
+          <w:sz w:val="24"/>
+          <w:szCs w:val="24"/>
+        </w:rPr>
+        <w:t>value].</w:t>
+      </w:r>
+      <w:proofErr w:type="spellStart"/>
+      <w:r>
+        <w:rPr>
+          <w:rFonts w:ascii="Times New Roman" w:hAnsi="Times New Roman" w:cs="Times New Roman"/>
+          <w:sz w:val="24"/>
+          <w:szCs w:val="24"/>
+        </w:rPr>
+        <w:t>add_neighbours</w:t>
+      </w:r>
+      <w:proofErr w:type="spellEnd"/>
+      <w:r>
+        <w:rPr>
+          <w:rFonts w:ascii="Times New Roman" w:hAnsi="Times New Roman" w:cs="Times New Roman"/>
+          <w:sz w:val="24"/>
+          <w:szCs w:val="24"/>
+        </w:rPr>
+        <w:t xml:space="preserve">(neighbours = </w:t>
+      </w:r>
+      <w:proofErr w:type="spellStart"/>
+      <w:r>
+        <w:rPr>
+          <w:rFonts w:ascii="Times New Roman" w:hAnsi="Times New Roman" w:cs="Times New Roman"/>
+          <w:sz w:val="24"/>
+          <w:szCs w:val="24"/>
+        </w:rPr>
+        <w:t>neighbours,Node_map</w:t>
+      </w:r>
+      <w:proofErr w:type="spellEnd"/>
+      <w:r>
+        <w:rPr>
+          <w:rFonts w:ascii="Times New Roman" w:hAnsi="Times New Roman" w:cs="Times New Roman"/>
+          <w:sz w:val="24"/>
+          <w:szCs w:val="24"/>
+        </w:rPr>
+        <w:t xml:space="preserve"> = </w:t>
+      </w:r>
+      <w:proofErr w:type="spellStart"/>
+      <w:r>
+        <w:rPr>
+          <w:rFonts w:ascii="Times New Roman" w:hAnsi="Times New Roman" w:cs="Times New Roman"/>
+          <w:sz w:val="24"/>
+          <w:szCs w:val="24"/>
+        </w:rPr>
+        <w:t>self.Node_map</w:t>
+      </w:r>
+      <w:proofErr w:type="spellEnd"/>
+      <w:r>
+        <w:rPr>
+          <w:rFonts w:ascii="Times New Roman" w:hAnsi="Times New Roman" w:cs="Times New Roman"/>
+          <w:sz w:val="24"/>
+          <w:szCs w:val="24"/>
+        </w:rPr>
+        <w:t>)</w:t>
+      </w:r>
+    </w:p>
+    <w:p>
+      <w:pPr>
+        <w:pStyle w:val="NoSpacing"/>
+        <w:rPr>
+          <w:rFonts w:ascii="Times New Roman" w:hAnsi="Times New Roman" w:cs="Times New Roman"/>
+          <w:sz w:val="24"/>
+          <w:szCs w:val="24"/>
+        </w:rPr>
+      </w:pPr>
+      <w:r>
+        <w:rPr>
+          <w:rFonts w:ascii="Times New Roman" w:hAnsi="Times New Roman" w:cs="Times New Roman"/>
+          <w:sz w:val="24"/>
+          <w:szCs w:val="24"/>
+        </w:rPr>
+        <w:t xml:space="preserve">    </w:t>
+      </w:r>
+    </w:p>
+    <w:p>
+      <w:pPr>
+        <w:pStyle w:val="NoSpacing"/>
+        <w:rPr>
+          <w:rFonts w:ascii="Times New Roman" w:hAnsi="Times New Roman" w:cs="Times New Roman"/>
+          <w:sz w:val="24"/>
+          <w:szCs w:val="24"/>
+        </w:rPr>
+      </w:pPr>
+      <w:r>
+        <w:rPr>
+          <w:rFonts w:ascii="Times New Roman" w:hAnsi="Times New Roman" w:cs="Times New Roman"/>
+          <w:sz w:val="24"/>
+          <w:szCs w:val="24"/>
+        </w:rPr>
+        <w:t xml:space="preserve">    </w:t>
+      </w:r>
+      <w:proofErr w:type="spellStart"/>
+      <w:proofErr w:type="gramStart"/>
+      <w:r>
+        <w:rPr>
+          <w:rFonts w:ascii="Times New Roman" w:hAnsi="Times New Roman" w:cs="Times New Roman"/>
+          <w:sz w:val="24"/>
+          <w:szCs w:val="24"/>
+        </w:rPr>
+        <w:t>def</w:t>
+      </w:r>
+      <w:proofErr w:type="spellEnd"/>
+      <w:proofErr w:type="gramEnd"/>
+      <w:r>
+        <w:rPr>
+          <w:rFonts w:ascii="Times New Roman" w:hAnsi="Times New Roman" w:cs="Times New Roman"/>
+          <w:sz w:val="24"/>
+          <w:szCs w:val="24"/>
+        </w:rPr>
+        <w:t xml:space="preserve"> </w:t>
+      </w:r>
+      <w:proofErr w:type="spellStart"/>
+      <w:r>
+        <w:rPr>
+          <w:rFonts w:ascii="Times New Roman" w:hAnsi="Times New Roman" w:cs="Times New Roman"/>
+          <w:sz w:val="24"/>
+          <w:szCs w:val="24"/>
+        </w:rPr>
+        <w:t>print_graph</w:t>
+      </w:r>
+      <w:proofErr w:type="spellEnd"/>
+      <w:r>
+        <w:rPr>
+          <w:rFonts w:ascii="Times New Roman" w:hAnsi="Times New Roman" w:cs="Times New Roman"/>
+          <w:sz w:val="24"/>
+          <w:szCs w:val="24"/>
+        </w:rPr>
+        <w:t>(self):</w:t>
+      </w:r>
+    </w:p>
+    <w:p>
+      <w:pPr>
+        <w:pStyle w:val="NoSpacing"/>
+        <w:rPr>
+          <w:rFonts w:ascii="Times New Roman" w:hAnsi="Times New Roman" w:cs="Times New Roman"/>
+          <w:sz w:val="24"/>
+          <w:szCs w:val="24"/>
+        </w:rPr>
+      </w:pPr>
+      <w:r>
+        <w:rPr>
+          <w:rFonts w:ascii="Times New Roman" w:hAnsi="Times New Roman" w:cs="Times New Roman"/>
+          <w:sz w:val="24"/>
+          <w:szCs w:val="24"/>
+        </w:rPr>
+        <w:t xml:space="preserve">        </w:t>
+      </w:r>
+      <w:proofErr w:type="gramStart"/>
+      <w:r>
+        <w:rPr>
+          <w:rFonts w:ascii="Times New Roman" w:hAnsi="Times New Roman" w:cs="Times New Roman"/>
+          <w:sz w:val="24"/>
+          <w:szCs w:val="24"/>
+        </w:rPr>
+        <w:t>for</w:t>
+      </w:r>
+      <w:proofErr w:type="gramEnd"/>
+      <w:r>
+        <w:rPr>
+          <w:rFonts w:ascii="Times New Roman" w:hAnsi="Times New Roman" w:cs="Times New Roman"/>
+          <w:sz w:val="24"/>
+          <w:szCs w:val="24"/>
+        </w:rPr>
+        <w:t xml:space="preserve"> key, value in </w:t>
+      </w:r>
+      <w:proofErr w:type="spellStart"/>
+      <w:r>
+        <w:rPr>
+          <w:rFonts w:ascii="Times New Roman" w:hAnsi="Times New Roman" w:cs="Times New Roman"/>
+          <w:sz w:val="24"/>
+          <w:szCs w:val="24"/>
+        </w:rPr>
+        <w:t>self.Node_map.items</w:t>
+      </w:r>
+      <w:proofErr w:type="spellEnd"/>
+      <w:r>
+        <w:rPr>
+          <w:rFonts w:ascii="Times New Roman" w:hAnsi="Times New Roman" w:cs="Times New Roman"/>
+          <w:sz w:val="24"/>
+          <w:szCs w:val="24"/>
+        </w:rPr>
+        <w:t>():</w:t>
+      </w:r>
+    </w:p>
+    <w:p>
+      <w:pPr>
+        <w:pStyle w:val="NoSpacing"/>
+        <w:rPr>
+          <w:rFonts w:ascii="Times New Roman" w:hAnsi="Times New Roman" w:cs="Times New Roman"/>
+          <w:sz w:val="24"/>
+          <w:szCs w:val="24"/>
+        </w:rPr>
+      </w:pPr>
+      <w:r>
+        <w:rPr>
+          <w:rFonts w:ascii="Times New Roman" w:hAnsi="Times New Roman" w:cs="Times New Roman"/>
+          <w:sz w:val="24"/>
+          <w:szCs w:val="24"/>
+        </w:rPr>
+        <w:t xml:space="preserve">            </w:t>
+      </w:r>
+      <w:proofErr w:type="gramStart"/>
+      <w:r>
+        <w:rPr>
+          <w:rFonts w:ascii="Times New Roman" w:hAnsi="Times New Roman" w:cs="Times New Roman"/>
+          <w:sz w:val="24"/>
+          <w:szCs w:val="24"/>
+        </w:rPr>
+        <w:t>print(</w:t>
+      </w:r>
+      <w:proofErr w:type="spellStart"/>
+      <w:proofErr w:type="gramEnd"/>
+      <w:r>
+        <w:rPr>
+          <w:rFonts w:ascii="Times New Roman" w:hAnsi="Times New Roman" w:cs="Times New Roman"/>
+          <w:sz w:val="24"/>
+          <w:szCs w:val="24"/>
+        </w:rPr>
+        <w:t>f"key</w:t>
+      </w:r>
+      <w:proofErr w:type="spellEnd"/>
+      <w:r>
+        <w:rPr>
+          <w:rFonts w:ascii="Times New Roman" w:hAnsi="Times New Roman" w:cs="Times New Roman"/>
+          <w:sz w:val="24"/>
+          <w:szCs w:val="24"/>
+        </w:rPr>
+        <w:t>: {key}, value: {</w:t>
+      </w:r>
+      <w:proofErr w:type="spellStart"/>
+      <w:r>
+        <w:rPr>
+          <w:rFonts w:ascii="Times New Roman" w:hAnsi="Times New Roman" w:cs="Times New Roman"/>
+          <w:sz w:val="24"/>
+          <w:szCs w:val="24"/>
+        </w:rPr>
+        <w:t>value.neighbours</w:t>
+      </w:r>
+      <w:proofErr w:type="spellEnd"/>
+      <w:r>
+        <w:rPr>
+          <w:rFonts w:ascii="Times New Roman" w:hAnsi="Times New Roman" w:cs="Times New Roman"/>
+          <w:sz w:val="24"/>
+          <w:szCs w:val="24"/>
+        </w:rPr>
+        <w:t>}")</w:t>
+      </w:r>
+    </w:p>
+    <w:p>
+      <w:pPr>
+        <w:pStyle w:val="NoSpacing"/>
+        <w:rPr>
+          <w:rFonts w:ascii="Times New Roman" w:hAnsi="Times New Roman" w:cs="Times New Roman"/>
+          <w:sz w:val="24"/>
+          <w:szCs w:val="24"/>
+        </w:rPr>
+      </w:pPr>
+      <w:r>
+        <w:rPr>
+          <w:rFonts w:ascii="Times New Roman" w:hAnsi="Times New Roman" w:cs="Times New Roman"/>
+          <w:sz w:val="24"/>
+          <w:szCs w:val="24"/>
+        </w:rPr>
+        <w:t xml:space="preserve">        </w:t>
+      </w:r>
+    </w:p>
+    <w:p>
+      <w:pPr>
+        <w:pStyle w:val="NoSpacing"/>
+        <w:rPr>
+          <w:rFonts w:ascii="Times New Roman" w:hAnsi="Times New Roman" w:cs="Times New Roman"/>
+          <w:sz w:val="24"/>
+          <w:szCs w:val="24"/>
+        </w:rPr>
+      </w:pPr>
+      <w:r>
+        <w:rPr>
+          <w:rFonts w:ascii="Times New Roman" w:hAnsi="Times New Roman" w:cs="Times New Roman"/>
+          <w:sz w:val="24"/>
+          <w:szCs w:val="24"/>
+        </w:rPr>
+        <w:t xml:space="preserve">    </w:t>
+      </w:r>
+      <w:proofErr w:type="spellStart"/>
+      <w:proofErr w:type="gramStart"/>
+      <w:r>
+        <w:rPr>
+          <w:rFonts w:ascii="Times New Roman" w:hAnsi="Times New Roman" w:cs="Times New Roman"/>
+          <w:sz w:val="24"/>
+          <w:szCs w:val="24"/>
+        </w:rPr>
+        <w:t>def</w:t>
+      </w:r>
+      <w:proofErr w:type="spellEnd"/>
+      <w:proofErr w:type="gramEnd"/>
+      <w:r>
+        <w:rPr>
+          <w:rFonts w:ascii="Times New Roman" w:hAnsi="Times New Roman" w:cs="Times New Roman"/>
+          <w:sz w:val="24"/>
+          <w:szCs w:val="24"/>
+        </w:rPr>
+        <w:t xml:space="preserve"> </w:t>
+      </w:r>
+      <w:proofErr w:type="spellStart"/>
+      <w:r>
+        <w:rPr>
+          <w:rFonts w:ascii="Times New Roman" w:hAnsi="Times New Roman" w:cs="Times New Roman"/>
+          <w:sz w:val="24"/>
+          <w:szCs w:val="24"/>
+        </w:rPr>
+        <w:t>uniform_search</w:t>
+      </w:r>
+      <w:proofErr w:type="spellEnd"/>
+      <w:r>
+        <w:rPr>
+          <w:rFonts w:ascii="Times New Roman" w:hAnsi="Times New Roman" w:cs="Times New Roman"/>
+          <w:sz w:val="24"/>
+          <w:szCs w:val="24"/>
+        </w:rPr>
+        <w:t>(</w:t>
+      </w:r>
+      <w:proofErr w:type="spellStart"/>
+      <w:r>
+        <w:rPr>
+          <w:rFonts w:ascii="Times New Roman" w:hAnsi="Times New Roman" w:cs="Times New Roman"/>
+          <w:sz w:val="24"/>
+          <w:szCs w:val="24"/>
+        </w:rPr>
+        <w:t>self,source</w:t>
+      </w:r>
+      <w:proofErr w:type="spellEnd"/>
+      <w:r>
+        <w:rPr>
+          <w:rFonts w:ascii="Times New Roman" w:hAnsi="Times New Roman" w:cs="Times New Roman"/>
+          <w:sz w:val="24"/>
+          <w:szCs w:val="24"/>
+        </w:rPr>
+        <w:t xml:space="preserve"> = None, goal = None):</w:t>
+      </w:r>
+    </w:p>
+    <w:p>
+      <w:pPr>
+        <w:pStyle w:val="NoSpacing"/>
+        <w:rPr>
+          <w:rFonts w:ascii="Times New Roman" w:hAnsi="Times New Roman" w:cs="Times New Roman"/>
+          <w:sz w:val="24"/>
+          <w:szCs w:val="24"/>
+        </w:rPr>
+      </w:pPr>
+      <w:r>
+        <w:rPr>
+          <w:rFonts w:ascii="Times New Roman" w:hAnsi="Times New Roman" w:cs="Times New Roman"/>
+          <w:sz w:val="24"/>
+          <w:szCs w:val="24"/>
+        </w:rPr>
+        <w:t xml:space="preserve">        </w:t>
+      </w:r>
+      <w:proofErr w:type="gramStart"/>
+      <w:r>
+        <w:rPr>
+          <w:rFonts w:ascii="Times New Roman" w:hAnsi="Times New Roman" w:cs="Times New Roman"/>
+          <w:sz w:val="24"/>
+          <w:szCs w:val="24"/>
+        </w:rPr>
+        <w:t>assert</w:t>
+      </w:r>
+      <w:proofErr w:type="gramEnd"/>
+      <w:r>
+        <w:rPr>
+          <w:rFonts w:ascii="Times New Roman" w:hAnsi="Times New Roman" w:cs="Times New Roman"/>
+          <w:sz w:val="24"/>
+          <w:szCs w:val="24"/>
+        </w:rPr>
+        <w:t xml:space="preserve"> source != None and goal != None, "Source and goal node cannot be None"</w:t>
+      </w:r>
+    </w:p>
+    <w:p>
+      <w:pPr>
+        <w:pStyle w:val="NoSpacing"/>
+        <w:rPr>
+          <w:rFonts w:ascii="Times New Roman" w:hAnsi="Times New Roman" w:cs="Times New Roman"/>
+          <w:sz w:val="24"/>
+          <w:szCs w:val="24"/>
+        </w:rPr>
+      </w:pPr>
+      <w:r>
+        <w:rPr>
+          <w:rFonts w:ascii="Times New Roman" w:hAnsi="Times New Roman" w:cs="Times New Roman"/>
+          <w:sz w:val="24"/>
+          <w:szCs w:val="24"/>
+        </w:rPr>
+        <w:t xml:space="preserve">        </w:t>
+      </w:r>
+      <w:proofErr w:type="gramStart"/>
+      <w:r>
+        <w:rPr>
+          <w:rFonts w:ascii="Times New Roman" w:hAnsi="Times New Roman" w:cs="Times New Roman"/>
+          <w:sz w:val="24"/>
+          <w:szCs w:val="24"/>
+        </w:rPr>
+        <w:t>assert</w:t>
+      </w:r>
+      <w:proofErr w:type="gramEnd"/>
+      <w:r>
+        <w:rPr>
+          <w:rFonts w:ascii="Times New Roman" w:hAnsi="Times New Roman" w:cs="Times New Roman"/>
+          <w:sz w:val="24"/>
+          <w:szCs w:val="24"/>
+        </w:rPr>
+        <w:t xml:space="preserve"> source in </w:t>
+      </w:r>
+      <w:proofErr w:type="spellStart"/>
+      <w:r>
+        <w:rPr>
+          <w:rFonts w:ascii="Times New Roman" w:hAnsi="Times New Roman" w:cs="Times New Roman"/>
+          <w:sz w:val="24"/>
+          <w:szCs w:val="24"/>
+        </w:rPr>
+        <w:t>self.Node_map</w:t>
+      </w:r>
+      <w:proofErr w:type="spellEnd"/>
+      <w:r>
+        <w:rPr>
+          <w:rFonts w:ascii="Times New Roman" w:hAnsi="Times New Roman" w:cs="Times New Roman"/>
+          <w:sz w:val="24"/>
+          <w:szCs w:val="24"/>
+        </w:rPr>
+        <w:t xml:space="preserve"> and goal in </w:t>
+      </w:r>
+      <w:proofErr w:type="spellStart"/>
+      <w:r>
+        <w:rPr>
+          <w:rFonts w:ascii="Times New Roman" w:hAnsi="Times New Roman" w:cs="Times New Roman"/>
+          <w:sz w:val="24"/>
+          <w:szCs w:val="24"/>
+        </w:rPr>
+        <w:t>self.Node_map</w:t>
+      </w:r>
+      <w:proofErr w:type="spellEnd"/>
+      <w:r>
+        <w:rPr>
+          <w:rFonts w:ascii="Times New Roman" w:hAnsi="Times New Roman" w:cs="Times New Roman"/>
+          <w:sz w:val="24"/>
+          <w:szCs w:val="24"/>
+        </w:rPr>
+        <w:t>, "Source or Goal node doesn't exist"</w:t>
+      </w:r>
+    </w:p>
+    <w:p>
+      <w:pPr>
+        <w:pStyle w:val="NoSpacing"/>
+        <w:rPr>
+          <w:rFonts w:ascii="Times New Roman" w:hAnsi="Times New Roman" w:cs="Times New Roman"/>
+          <w:sz w:val="24"/>
+          <w:szCs w:val="24"/>
+        </w:rPr>
+      </w:pPr>
+      <w:r>
+        <w:rPr>
+          <w:rFonts w:ascii="Times New Roman" w:hAnsi="Times New Roman" w:cs="Times New Roman"/>
+          <w:sz w:val="24"/>
+          <w:szCs w:val="24"/>
+        </w:rPr>
+        <w:t xml:space="preserve">        </w:t>
+      </w:r>
+    </w:p>
+    <w:p>
+      <w:pPr>
+        <w:pStyle w:val="NoSpacing"/>
+        <w:rPr>
+          <w:rFonts w:ascii="Times New Roman" w:hAnsi="Times New Roman" w:cs="Times New Roman"/>
+          <w:sz w:val="24"/>
+          <w:szCs w:val="24"/>
+        </w:rPr>
+      </w:pPr>
+      <w:r>
+        <w:rPr>
+          <w:rFonts w:ascii="Times New Roman" w:hAnsi="Times New Roman" w:cs="Times New Roman"/>
+          <w:sz w:val="24"/>
+          <w:szCs w:val="24"/>
+        </w:rPr>
+        <w:t xml:space="preserve">        </w:t>
+      </w:r>
+      <w:proofErr w:type="gramStart"/>
+      <w:r>
+        <w:rPr>
+          <w:rFonts w:ascii="Times New Roman" w:hAnsi="Times New Roman" w:cs="Times New Roman"/>
+          <w:sz w:val="24"/>
+          <w:szCs w:val="24"/>
+        </w:rPr>
+        <w:t>parent</w:t>
+      </w:r>
+      <w:proofErr w:type="gramEnd"/>
+      <w:r>
+        <w:rPr>
+          <w:rFonts w:ascii="Times New Roman" w:hAnsi="Times New Roman" w:cs="Times New Roman"/>
+          <w:sz w:val="24"/>
+          <w:szCs w:val="24"/>
+        </w:rPr>
+        <w:t xml:space="preserve"> = {source: (None,0)}</w:t>
+      </w:r>
+    </w:p>
+    <w:p>
+      <w:pPr>
+        <w:pStyle w:val="NoSpacing"/>
+        <w:rPr>
+          <w:rFonts w:ascii="Times New Roman" w:hAnsi="Times New Roman" w:cs="Times New Roman"/>
+          <w:sz w:val="24"/>
+          <w:szCs w:val="24"/>
+        </w:rPr>
+      </w:pPr>
+      <w:r>
+        <w:rPr>
+          <w:rFonts w:ascii="Times New Roman" w:hAnsi="Times New Roman" w:cs="Times New Roman"/>
+          <w:sz w:val="24"/>
+          <w:szCs w:val="24"/>
+        </w:rPr>
+        <w:t xml:space="preserve">        </w:t>
+      </w:r>
+      <w:proofErr w:type="gramStart"/>
+      <w:r>
+        <w:rPr>
+          <w:rFonts w:ascii="Times New Roman" w:hAnsi="Times New Roman" w:cs="Times New Roman"/>
+          <w:sz w:val="24"/>
+          <w:szCs w:val="24"/>
+        </w:rPr>
+        <w:t>visited</w:t>
+      </w:r>
+      <w:proofErr w:type="gramEnd"/>
+      <w:r>
+        <w:rPr>
+          <w:rFonts w:ascii="Times New Roman" w:hAnsi="Times New Roman" w:cs="Times New Roman"/>
+          <w:sz w:val="24"/>
+          <w:szCs w:val="24"/>
+        </w:rPr>
+        <w:t xml:space="preserve"> = set()</w:t>
+      </w:r>
+    </w:p>
+    <w:p>
+      <w:pPr>
+        <w:pStyle w:val="NoSpacing"/>
+        <w:rPr>
+          <w:rFonts w:ascii="Times New Roman" w:hAnsi="Times New Roman" w:cs="Times New Roman"/>
+          <w:sz w:val="24"/>
+          <w:szCs w:val="24"/>
+        </w:rPr>
+      </w:pPr>
+      <w:r>
+        <w:rPr>
+          <w:rFonts w:ascii="Times New Roman" w:hAnsi="Times New Roman" w:cs="Times New Roman"/>
+          <w:sz w:val="24"/>
+          <w:szCs w:val="24"/>
+        </w:rPr>
+        <w:t xml:space="preserve">        </w:t>
+      </w:r>
+      <w:proofErr w:type="spellStart"/>
+      <w:r>
+        <w:rPr>
+          <w:rFonts w:ascii="Times New Roman" w:hAnsi="Times New Roman" w:cs="Times New Roman"/>
+          <w:sz w:val="24"/>
+          <w:szCs w:val="24"/>
+        </w:rPr>
+        <w:t>min_queue</w:t>
+      </w:r>
+      <w:proofErr w:type="spellEnd"/>
+      <w:r>
+        <w:rPr>
+          <w:rFonts w:ascii="Times New Roman" w:hAnsi="Times New Roman" w:cs="Times New Roman"/>
+          <w:sz w:val="24"/>
+          <w:szCs w:val="24"/>
+        </w:rPr>
+        <w:t xml:space="preserve"> = </w:t>
+      </w:r>
+      <w:proofErr w:type="spellStart"/>
+      <w:proofErr w:type="gramStart"/>
+      <w:r>
+        <w:rPr>
+          <w:rFonts w:ascii="Times New Roman" w:hAnsi="Times New Roman" w:cs="Times New Roman"/>
+          <w:sz w:val="24"/>
+          <w:szCs w:val="24"/>
+        </w:rPr>
+        <w:t>PriorityQueue</w:t>
+      </w:r>
+      <w:proofErr w:type="spellEnd"/>
+      <w:r>
+        <w:rPr>
+          <w:rFonts w:ascii="Times New Roman" w:hAnsi="Times New Roman" w:cs="Times New Roman"/>
+          <w:sz w:val="24"/>
+          <w:szCs w:val="24"/>
+        </w:rPr>
+        <w:t>()</w:t>
+      </w:r>
+      <w:proofErr w:type="gramEnd"/>
+    </w:p>
+    <w:p>
+      <w:pPr>
+        <w:pStyle w:val="NoSpacing"/>
+        <w:rPr>
+          <w:rFonts w:ascii="Times New Roman" w:hAnsi="Times New Roman" w:cs="Times New Roman"/>
+          <w:sz w:val="24"/>
+          <w:szCs w:val="24"/>
+        </w:rPr>
+      </w:pPr>
+      <w:r>
+        <w:rPr>
+          <w:rFonts w:ascii="Times New Roman" w:hAnsi="Times New Roman" w:cs="Times New Roman"/>
+          <w:sz w:val="24"/>
+          <w:szCs w:val="24"/>
+        </w:rPr>
+        <w:t xml:space="preserve">        </w:t>
+      </w:r>
+      <w:proofErr w:type="spellStart"/>
+      <w:r>
+        <w:rPr>
+          <w:rFonts w:ascii="Times New Roman" w:hAnsi="Times New Roman" w:cs="Times New Roman"/>
+          <w:sz w:val="24"/>
+          <w:szCs w:val="24"/>
+        </w:rPr>
+        <w:t>min_</w:t>
+      </w:r>
+      <w:proofErr w:type="gramStart"/>
+      <w:r>
+        <w:rPr>
+          <w:rFonts w:ascii="Times New Roman" w:hAnsi="Times New Roman" w:cs="Times New Roman"/>
+          <w:sz w:val="24"/>
+          <w:szCs w:val="24"/>
+        </w:rPr>
+        <w:t>queue.put</w:t>
+      </w:r>
+      <w:proofErr w:type="spellEnd"/>
+      <w:r>
+        <w:rPr>
+          <w:rFonts w:ascii="Times New Roman" w:hAnsi="Times New Roman" w:cs="Times New Roman"/>
+          <w:sz w:val="24"/>
+          <w:szCs w:val="24"/>
+        </w:rPr>
+        <w:t>(</w:t>
+      </w:r>
+      <w:proofErr w:type="gramEnd"/>
+      <w:r>
+        <w:rPr>
+          <w:rFonts w:ascii="Times New Roman" w:hAnsi="Times New Roman" w:cs="Times New Roman"/>
+          <w:sz w:val="24"/>
+          <w:szCs w:val="24"/>
+        </w:rPr>
+        <w:t>source)</w:t>
+      </w:r>
+    </w:p>
+    <w:p>
+      <w:pPr>
+        <w:pStyle w:val="NoSpacing"/>
+        <w:rPr>
+          <w:rFonts w:ascii="Times New Roman" w:hAnsi="Times New Roman" w:cs="Times New Roman"/>
+          <w:sz w:val="24"/>
+          <w:szCs w:val="24"/>
+        </w:rPr>
+      </w:pPr>
+      <w:r>
+        <w:rPr>
+          <w:rFonts w:ascii="Times New Roman" w:hAnsi="Times New Roman" w:cs="Times New Roman"/>
+          <w:sz w:val="24"/>
+          <w:szCs w:val="24"/>
+        </w:rPr>
+        <w:t xml:space="preserve">        </w:t>
+      </w:r>
+    </w:p>
+    <w:p>
+      <w:pPr>
+        <w:pStyle w:val="NoSpacing"/>
+        <w:rPr>
+          <w:rFonts w:ascii="Times New Roman" w:hAnsi="Times New Roman" w:cs="Times New Roman"/>
+          <w:sz w:val="24"/>
+          <w:szCs w:val="24"/>
+        </w:rPr>
+      </w:pPr>
+      <w:r>
+        <w:rPr>
+          <w:rFonts w:ascii="Times New Roman" w:hAnsi="Times New Roman" w:cs="Times New Roman"/>
+          <w:sz w:val="24"/>
+          <w:szCs w:val="24"/>
+        </w:rPr>
+        <w:t xml:space="preserve">        </w:t>
+      </w:r>
+      <w:proofErr w:type="gramStart"/>
+      <w:r>
+        <w:rPr>
+          <w:rFonts w:ascii="Times New Roman" w:hAnsi="Times New Roman" w:cs="Times New Roman"/>
+          <w:sz w:val="24"/>
+          <w:szCs w:val="24"/>
+        </w:rPr>
+        <w:t>while(</w:t>
+      </w:r>
+      <w:proofErr w:type="gramEnd"/>
+      <w:r>
+        <w:rPr>
+          <w:rFonts w:ascii="Times New Roman" w:hAnsi="Times New Roman" w:cs="Times New Roman"/>
+          <w:sz w:val="24"/>
+          <w:szCs w:val="24"/>
+        </w:rPr>
+        <w:t>True):</w:t>
+      </w:r>
+    </w:p>
+    <w:p>
+      <w:pPr>
+        <w:pStyle w:val="NoSpacing"/>
+        <w:rPr>
+          <w:rFonts w:ascii="Times New Roman" w:hAnsi="Times New Roman" w:cs="Times New Roman"/>
+          <w:sz w:val="24"/>
+          <w:szCs w:val="24"/>
+        </w:rPr>
+      </w:pPr>
+      <w:r>
+        <w:rPr>
+          <w:rFonts w:ascii="Times New Roman" w:hAnsi="Times New Roman" w:cs="Times New Roman"/>
+          <w:sz w:val="24"/>
+          <w:szCs w:val="24"/>
+        </w:rPr>
+        <w:t xml:space="preserve">            </w:t>
+      </w:r>
+      <w:proofErr w:type="gramStart"/>
+      <w:r>
+        <w:rPr>
+          <w:rFonts w:ascii="Times New Roman" w:hAnsi="Times New Roman" w:cs="Times New Roman"/>
+          <w:sz w:val="24"/>
+          <w:szCs w:val="24"/>
+        </w:rPr>
+        <w:t>node</w:t>
+      </w:r>
+      <w:proofErr w:type="gramEnd"/>
+      <w:r>
+        <w:rPr>
+          <w:rFonts w:ascii="Times New Roman" w:hAnsi="Times New Roman" w:cs="Times New Roman"/>
+          <w:sz w:val="24"/>
+          <w:szCs w:val="24"/>
+        </w:rPr>
+        <w:t xml:space="preserve"> = </w:t>
+      </w:r>
+      <w:proofErr w:type="spellStart"/>
+      <w:r>
+        <w:rPr>
+          <w:rFonts w:ascii="Times New Roman" w:hAnsi="Times New Roman" w:cs="Times New Roman"/>
+          <w:sz w:val="24"/>
+          <w:szCs w:val="24"/>
+        </w:rPr>
+        <w:t>min_queue.get</w:t>
+      </w:r>
+      <w:proofErr w:type="spellEnd"/>
+      <w:r>
+        <w:rPr>
+          <w:rFonts w:ascii="Times New Roman" w:hAnsi="Times New Roman" w:cs="Times New Roman"/>
+          <w:sz w:val="24"/>
+          <w:szCs w:val="24"/>
+        </w:rPr>
+        <w:t>()</w:t>
+      </w:r>
+    </w:p>
+    <w:p>
+      <w:pPr>
+        <w:pStyle w:val="NoSpacing"/>
+        <w:rPr>
+          <w:rFonts w:ascii="Times New Roman" w:hAnsi="Times New Roman" w:cs="Times New Roman"/>
+          <w:sz w:val="24"/>
+          <w:szCs w:val="24"/>
+        </w:rPr>
+      </w:pPr>
+      <w:r>
+        <w:rPr>
+          <w:rFonts w:ascii="Times New Roman" w:hAnsi="Times New Roman" w:cs="Times New Roman"/>
+          <w:sz w:val="24"/>
+          <w:szCs w:val="24"/>
+        </w:rPr>
+        <w:t xml:space="preserve">            </w:t>
+      </w:r>
+      <w:proofErr w:type="gramStart"/>
+      <w:r>
+        <w:rPr>
+          <w:rFonts w:ascii="Times New Roman" w:hAnsi="Times New Roman" w:cs="Times New Roman"/>
+          <w:sz w:val="24"/>
+          <w:szCs w:val="24"/>
+        </w:rPr>
+        <w:t>if</w:t>
+      </w:r>
+      <w:proofErr w:type="gramEnd"/>
+      <w:r>
+        <w:rPr>
+          <w:rFonts w:ascii="Times New Roman" w:hAnsi="Times New Roman" w:cs="Times New Roman"/>
+          <w:sz w:val="24"/>
+          <w:szCs w:val="24"/>
+        </w:rPr>
+        <w:t xml:space="preserve"> node == goal:</w:t>
+      </w:r>
+    </w:p>
+    <w:p>
+      <w:pPr>
+        <w:pStyle w:val="NoSpacing"/>
+        <w:rPr>
+          <w:rFonts w:ascii="Times New Roman" w:hAnsi="Times New Roman" w:cs="Times New Roman"/>
+          <w:sz w:val="24"/>
+          <w:szCs w:val="24"/>
+        </w:rPr>
+      </w:pPr>
+      <w:r>
+        <w:rPr>
+          <w:rFonts w:ascii="Times New Roman" w:hAnsi="Times New Roman" w:cs="Times New Roman"/>
+          <w:sz w:val="24"/>
+          <w:szCs w:val="24"/>
+        </w:rPr>
+        <w:t xml:space="preserve">                </w:t>
+      </w:r>
+      <w:proofErr w:type="gramStart"/>
+      <w:r>
+        <w:rPr>
+          <w:rFonts w:ascii="Times New Roman" w:hAnsi="Times New Roman" w:cs="Times New Roman"/>
+          <w:sz w:val="24"/>
+          <w:szCs w:val="24"/>
+        </w:rPr>
+        <w:t>break</w:t>
+      </w:r>
+      <w:proofErr w:type="gramEnd"/>
+    </w:p>
+    <w:p>
+      <w:pPr>
+        <w:pStyle w:val="NoSpacing"/>
+        <w:rPr>
+          <w:rFonts w:ascii="Times New Roman" w:hAnsi="Times New Roman" w:cs="Times New Roman"/>
+          <w:sz w:val="24"/>
+          <w:szCs w:val="24"/>
+        </w:rPr>
+      </w:pPr>
+      <w:r>
+        <w:rPr>
+          <w:rFonts w:ascii="Times New Roman" w:hAnsi="Times New Roman" w:cs="Times New Roman"/>
+          <w:sz w:val="24"/>
+          <w:szCs w:val="24"/>
+        </w:rPr>
+        <w:t xml:space="preserve">            </w:t>
+      </w:r>
+      <w:proofErr w:type="spellStart"/>
+      <w:proofErr w:type="gramStart"/>
+      <w:r>
+        <w:rPr>
+          <w:rFonts w:ascii="Times New Roman" w:hAnsi="Times New Roman" w:cs="Times New Roman"/>
+          <w:sz w:val="24"/>
+          <w:szCs w:val="24"/>
+        </w:rPr>
+        <w:t>visited.add</w:t>
+      </w:r>
+      <w:proofErr w:type="spellEnd"/>
+      <w:r>
+        <w:rPr>
+          <w:rFonts w:ascii="Times New Roman" w:hAnsi="Times New Roman" w:cs="Times New Roman"/>
+          <w:sz w:val="24"/>
+          <w:szCs w:val="24"/>
+        </w:rPr>
+        <w:t>(</w:t>
+      </w:r>
+      <w:proofErr w:type="spellStart"/>
+      <w:proofErr w:type="gramEnd"/>
+      <w:r>
+        <w:rPr>
+          <w:rFonts w:ascii="Times New Roman" w:hAnsi="Times New Roman" w:cs="Times New Roman"/>
+          <w:sz w:val="24"/>
+          <w:szCs w:val="24"/>
+        </w:rPr>
+        <w:t>min_queue</w:t>
+      </w:r>
+      <w:proofErr w:type="spellEnd"/>
+      <w:r>
+        <w:rPr>
+          <w:rFonts w:ascii="Times New Roman" w:hAnsi="Times New Roman" w:cs="Times New Roman"/>
+          <w:sz w:val="24"/>
+          <w:szCs w:val="24"/>
+        </w:rPr>
+        <w:t>)</w:t>
+      </w:r>
+    </w:p>
+    <w:p>
+      <w:pPr>
+        <w:pStyle w:val="NoSpacing"/>
+        <w:rPr>
+          <w:rFonts w:ascii="Times New Roman" w:hAnsi="Times New Roman" w:cs="Times New Roman"/>
+          <w:sz w:val="24"/>
+          <w:szCs w:val="24"/>
+        </w:rPr>
+      </w:pPr>
+      <w:r>
+        <w:rPr>
+          <w:rFonts w:ascii="Times New Roman" w:hAnsi="Times New Roman" w:cs="Times New Roman"/>
+          <w:sz w:val="24"/>
+          <w:szCs w:val="24"/>
+        </w:rPr>
+        <w:t xml:space="preserve">            </w:t>
+      </w:r>
+    </w:p>
+    <w:p>
+      <w:pPr>
+        <w:pStyle w:val="NoSpacing"/>
+        <w:rPr>
+          <w:rFonts w:ascii="Times New Roman" w:hAnsi="Times New Roman" w:cs="Times New Roman"/>
+          <w:sz w:val="24"/>
+          <w:szCs w:val="24"/>
+        </w:rPr>
+      </w:pPr>
+      <w:r>
+        <w:rPr>
+          <w:rFonts w:ascii="Times New Roman" w:hAnsi="Times New Roman" w:cs="Times New Roman"/>
+          <w:sz w:val="24"/>
+          <w:szCs w:val="24"/>
+        </w:rPr>
+        <w:t xml:space="preserve">            </w:t>
+      </w:r>
+      <w:proofErr w:type="gramStart"/>
+      <w:r>
+        <w:rPr>
+          <w:rFonts w:ascii="Times New Roman" w:hAnsi="Times New Roman" w:cs="Times New Roman"/>
+          <w:sz w:val="24"/>
+          <w:szCs w:val="24"/>
+        </w:rPr>
+        <w:t>for</w:t>
+      </w:r>
+      <w:proofErr w:type="gramEnd"/>
+      <w:r>
+        <w:rPr>
+          <w:rFonts w:ascii="Times New Roman" w:hAnsi="Times New Roman" w:cs="Times New Roman"/>
+          <w:sz w:val="24"/>
+          <w:szCs w:val="24"/>
+        </w:rPr>
+        <w:t xml:space="preserve"> neighbour, weight in </w:t>
+      </w:r>
+      <w:proofErr w:type="spellStart"/>
+      <w:r>
+        <w:rPr>
+          <w:rFonts w:ascii="Times New Roman" w:hAnsi="Times New Roman" w:cs="Times New Roman"/>
+          <w:sz w:val="24"/>
+          <w:szCs w:val="24"/>
+        </w:rPr>
+        <w:t>self.Node_map</w:t>
+      </w:r>
+      <w:proofErr w:type="spellEnd"/>
+      <w:r>
+        <w:rPr>
+          <w:rFonts w:ascii="Times New Roman" w:hAnsi="Times New Roman" w:cs="Times New Roman"/>
+          <w:sz w:val="24"/>
+          <w:szCs w:val="24"/>
+        </w:rPr>
+        <w:t>[node].</w:t>
+      </w:r>
+      <w:proofErr w:type="spellStart"/>
+      <w:r>
+        <w:rPr>
+          <w:rFonts w:ascii="Times New Roman" w:hAnsi="Times New Roman" w:cs="Times New Roman"/>
+          <w:sz w:val="24"/>
+          <w:szCs w:val="24"/>
+        </w:rPr>
+        <w:t>neighbours.items</w:t>
+      </w:r>
+      <w:proofErr w:type="spellEnd"/>
+      <w:r>
+        <w:rPr>
+          <w:rFonts w:ascii="Times New Roman" w:hAnsi="Times New Roman" w:cs="Times New Roman"/>
+          <w:sz w:val="24"/>
+          <w:szCs w:val="24"/>
+        </w:rPr>
+        <w:t>():</w:t>
+      </w:r>
+    </w:p>
+    <w:p>
+      <w:pPr>
+        <w:pStyle w:val="NoSpacing"/>
+        <w:rPr>
+          <w:rFonts w:ascii="Times New Roman" w:hAnsi="Times New Roman" w:cs="Times New Roman"/>
+          <w:sz w:val="24"/>
+          <w:szCs w:val="24"/>
+        </w:rPr>
+      </w:pPr>
+      <w:r>
+        <w:rPr>
+          <w:rFonts w:ascii="Times New Roman" w:hAnsi="Times New Roman" w:cs="Times New Roman"/>
+          <w:sz w:val="24"/>
+          <w:szCs w:val="24"/>
+        </w:rPr>
+        <w:t xml:space="preserve">                </w:t>
+      </w:r>
+      <w:proofErr w:type="gramStart"/>
+      <w:r>
+        <w:rPr>
+          <w:rFonts w:ascii="Times New Roman" w:hAnsi="Times New Roman" w:cs="Times New Roman"/>
+          <w:sz w:val="24"/>
+          <w:szCs w:val="24"/>
+        </w:rPr>
+        <w:t>if</w:t>
+      </w:r>
+      <w:proofErr w:type="gramEnd"/>
+      <w:r>
+        <w:rPr>
+          <w:rFonts w:ascii="Times New Roman" w:hAnsi="Times New Roman" w:cs="Times New Roman"/>
+          <w:sz w:val="24"/>
+          <w:szCs w:val="24"/>
+        </w:rPr>
+        <w:t xml:space="preserve"> neighbour in visited:</w:t>
+      </w:r>
+    </w:p>
+    <w:p>
+      <w:pPr>
+        <w:pStyle w:val="NoSpacing"/>
+        <w:rPr>
+          <w:rFonts w:ascii="Times New Roman" w:hAnsi="Times New Roman" w:cs="Times New Roman"/>
+          <w:sz w:val="24"/>
+          <w:szCs w:val="24"/>
+        </w:rPr>
+      </w:pPr>
+      <w:r>
+        <w:rPr>
+          <w:rFonts w:ascii="Times New Roman" w:hAnsi="Times New Roman" w:cs="Times New Roman"/>
+          <w:sz w:val="24"/>
+          <w:szCs w:val="24"/>
+        </w:rPr>
+        <w:t xml:space="preserve">                    </w:t>
+      </w:r>
+      <w:proofErr w:type="gramStart"/>
+      <w:r>
+        <w:rPr>
+          <w:rFonts w:ascii="Times New Roman" w:hAnsi="Times New Roman" w:cs="Times New Roman"/>
+          <w:sz w:val="24"/>
+          <w:szCs w:val="24"/>
+        </w:rPr>
+        <w:t>continue</w:t>
+      </w:r>
+      <w:proofErr w:type="gramEnd"/>
+    </w:p>
+    <w:p>
+      <w:pPr>
+        <w:pStyle w:val="NoSpacing"/>
+        <w:rPr>
+          <w:rFonts w:ascii="Times New Roman" w:hAnsi="Times New Roman" w:cs="Times New Roman"/>
+          <w:sz w:val="24"/>
+          <w:szCs w:val="24"/>
+        </w:rPr>
+      </w:pPr>
+      <w:r>
+        <w:rPr>
+          <w:rFonts w:ascii="Times New Roman" w:hAnsi="Times New Roman" w:cs="Times New Roman"/>
+          <w:sz w:val="24"/>
+          <w:szCs w:val="24"/>
+        </w:rPr>
+        <w:t xml:space="preserve">                </w:t>
+      </w:r>
+      <w:proofErr w:type="spellStart"/>
+      <w:r>
+        <w:rPr>
+          <w:rFonts w:ascii="Times New Roman" w:hAnsi="Times New Roman" w:cs="Times New Roman"/>
+          <w:sz w:val="24"/>
+          <w:szCs w:val="24"/>
+        </w:rPr>
+        <w:t>min_</w:t>
+      </w:r>
+      <w:proofErr w:type="gramStart"/>
+      <w:r>
+        <w:rPr>
+          <w:rFonts w:ascii="Times New Roman" w:hAnsi="Times New Roman" w:cs="Times New Roman"/>
+          <w:sz w:val="24"/>
+          <w:szCs w:val="24"/>
+        </w:rPr>
+        <w:t>queue.put</w:t>
+      </w:r>
+      <w:proofErr w:type="spellEnd"/>
+      <w:r>
+        <w:rPr>
+          <w:rFonts w:ascii="Times New Roman" w:hAnsi="Times New Roman" w:cs="Times New Roman"/>
+          <w:sz w:val="24"/>
+          <w:szCs w:val="24"/>
+        </w:rPr>
+        <w:t>(</w:t>
+      </w:r>
+      <w:proofErr w:type="gramEnd"/>
+      <w:r>
+        <w:rPr>
+          <w:rFonts w:ascii="Times New Roman" w:hAnsi="Times New Roman" w:cs="Times New Roman"/>
+          <w:sz w:val="24"/>
+          <w:szCs w:val="24"/>
+        </w:rPr>
+        <w:t>neighbour)</w:t>
+      </w:r>
+    </w:p>
+    <w:p>
+      <w:pPr>
+        <w:pStyle w:val="NoSpacing"/>
+        <w:rPr>
+          <w:rFonts w:ascii="Times New Roman" w:hAnsi="Times New Roman" w:cs="Times New Roman"/>
+          <w:sz w:val="24"/>
+          <w:szCs w:val="24"/>
+        </w:rPr>
+      </w:pPr>
+      <w:r>
+        <w:rPr>
+          <w:rFonts w:ascii="Times New Roman" w:hAnsi="Times New Roman" w:cs="Times New Roman"/>
+          <w:sz w:val="24"/>
+          <w:szCs w:val="24"/>
+        </w:rPr>
+        <w:t xml:space="preserve">                </w:t>
+      </w:r>
+      <w:proofErr w:type="gramStart"/>
+      <w:r>
+        <w:rPr>
+          <w:rFonts w:ascii="Times New Roman" w:hAnsi="Times New Roman" w:cs="Times New Roman"/>
+          <w:sz w:val="24"/>
+          <w:szCs w:val="24"/>
+        </w:rPr>
+        <w:t>if</w:t>
+      </w:r>
+      <w:proofErr w:type="gramEnd"/>
+      <w:r>
+        <w:rPr>
+          <w:rFonts w:ascii="Times New Roman" w:hAnsi="Times New Roman" w:cs="Times New Roman"/>
+          <w:sz w:val="24"/>
+          <w:szCs w:val="24"/>
+        </w:rPr>
+        <w:t xml:space="preserve"> neighbour in parent:</w:t>
+      </w:r>
+    </w:p>
+    <w:p>
+      <w:pPr>
+        <w:pStyle w:val="NoSpacing"/>
+        <w:rPr>
+          <w:rFonts w:ascii="Times New Roman" w:hAnsi="Times New Roman" w:cs="Times New Roman"/>
+          <w:sz w:val="24"/>
+          <w:szCs w:val="24"/>
+        </w:rPr>
+      </w:pPr>
+      <w:r>
+        <w:rPr>
+          <w:rFonts w:ascii="Times New Roman" w:hAnsi="Times New Roman" w:cs="Times New Roman"/>
+          <w:sz w:val="24"/>
+          <w:szCs w:val="24"/>
+        </w:rPr>
+        <w:t xml:space="preserve">                    </w:t>
+      </w:r>
+      <w:proofErr w:type="gramStart"/>
+      <w:r>
+        <w:rPr>
+          <w:rFonts w:ascii="Times New Roman" w:hAnsi="Times New Roman" w:cs="Times New Roman"/>
+          <w:sz w:val="24"/>
+          <w:szCs w:val="24"/>
+        </w:rPr>
+        <w:t>if</w:t>
+      </w:r>
+      <w:proofErr w:type="gramEnd"/>
+      <w:r>
+        <w:rPr>
+          <w:rFonts w:ascii="Times New Roman" w:hAnsi="Times New Roman" w:cs="Times New Roman"/>
+          <w:sz w:val="24"/>
+          <w:szCs w:val="24"/>
+        </w:rPr>
+        <w:t xml:space="preserve"> weight &lt; </w:t>
+      </w:r>
+      <w:proofErr w:type="spellStart"/>
+      <w:r>
+        <w:rPr>
+          <w:rFonts w:ascii="Times New Roman" w:hAnsi="Times New Roman" w:cs="Times New Roman"/>
+          <w:sz w:val="24"/>
+          <w:szCs w:val="24"/>
+        </w:rPr>
+        <w:t>self.Node_map</w:t>
+      </w:r>
+      <w:proofErr w:type="spellEnd"/>
+      <w:r>
+        <w:rPr>
+          <w:rFonts w:ascii="Times New Roman" w:hAnsi="Times New Roman" w:cs="Times New Roman"/>
+          <w:sz w:val="24"/>
+          <w:szCs w:val="24"/>
+        </w:rPr>
+        <w:t>[parent[neighbour][0]].neighbours[neighbour]:</w:t>
+      </w:r>
+    </w:p>
+    <w:p>
+      <w:pPr>
+        <w:pStyle w:val="NoSpacing"/>
+        <w:rPr>
+          <w:rFonts w:ascii="Times New Roman" w:hAnsi="Times New Roman" w:cs="Times New Roman"/>
+          <w:sz w:val="24"/>
+          <w:szCs w:val="24"/>
+        </w:rPr>
+      </w:pPr>
+      <w:r>
+        <w:rPr>
+          <w:rFonts w:ascii="Times New Roman" w:hAnsi="Times New Roman" w:cs="Times New Roman"/>
+          <w:sz w:val="24"/>
+          <w:szCs w:val="24"/>
+        </w:rPr>
+        <w:t xml:space="preserve">                        </w:t>
+      </w:r>
+      <w:proofErr w:type="gramStart"/>
+      <w:r>
+        <w:rPr>
+          <w:rFonts w:ascii="Times New Roman" w:hAnsi="Times New Roman" w:cs="Times New Roman"/>
+          <w:sz w:val="24"/>
+          <w:szCs w:val="24"/>
+        </w:rPr>
+        <w:t>parent[</w:t>
+      </w:r>
+      <w:proofErr w:type="gramEnd"/>
+      <w:r>
+        <w:rPr>
+          <w:rFonts w:ascii="Times New Roman" w:hAnsi="Times New Roman" w:cs="Times New Roman"/>
+          <w:sz w:val="24"/>
+          <w:szCs w:val="24"/>
+        </w:rPr>
+        <w:t>neighbour] = (</w:t>
+      </w:r>
+      <w:proofErr w:type="spellStart"/>
+      <w:r>
+        <w:rPr>
+          <w:rFonts w:ascii="Times New Roman" w:hAnsi="Times New Roman" w:cs="Times New Roman"/>
+          <w:sz w:val="24"/>
+          <w:szCs w:val="24"/>
+        </w:rPr>
+        <w:t>node,weight</w:t>
+      </w:r>
+      <w:proofErr w:type="spellEnd"/>
+      <w:r>
+        <w:rPr>
+          <w:rFonts w:ascii="Times New Roman" w:hAnsi="Times New Roman" w:cs="Times New Roman"/>
+          <w:sz w:val="24"/>
+          <w:szCs w:val="24"/>
+        </w:rPr>
+        <w:t>)</w:t>
+      </w:r>
+    </w:p>
+    <w:p>
+      <w:pPr>
+        <w:pStyle w:val="NoSpacing"/>
+        <w:rPr>
+          <w:rFonts w:ascii="Times New Roman" w:hAnsi="Times New Roman" w:cs="Times New Roman"/>
+          <w:sz w:val="24"/>
+          <w:szCs w:val="24"/>
+        </w:rPr>
+      </w:pPr>
+      <w:r>
+        <w:rPr>
+          <w:rFonts w:ascii="Times New Roman" w:hAnsi="Times New Roman" w:cs="Times New Roman"/>
+          <w:sz w:val="24"/>
+          <w:szCs w:val="24"/>
+        </w:rPr>
+        <w:t xml:space="preserve">                </w:t>
+      </w:r>
+      <w:proofErr w:type="gramStart"/>
+      <w:r>
+        <w:rPr>
+          <w:rFonts w:ascii="Times New Roman" w:hAnsi="Times New Roman" w:cs="Times New Roman"/>
+          <w:sz w:val="24"/>
+          <w:szCs w:val="24"/>
+        </w:rPr>
+        <w:t>else</w:t>
+      </w:r>
+      <w:proofErr w:type="gramEnd"/>
+      <w:r>
+        <w:rPr>
+          <w:rFonts w:ascii="Times New Roman" w:hAnsi="Times New Roman" w:cs="Times New Roman"/>
+          <w:sz w:val="24"/>
+          <w:szCs w:val="24"/>
+        </w:rPr>
+        <w:t>:</w:t>
+      </w:r>
+    </w:p>
+    <w:p>
+      <w:pPr>
+        <w:pStyle w:val="NoSpacing"/>
+        <w:rPr>
+          <w:rFonts w:ascii="Times New Roman" w:hAnsi="Times New Roman" w:cs="Times New Roman"/>
+          <w:sz w:val="24"/>
+          <w:szCs w:val="24"/>
+        </w:rPr>
+      </w:pPr>
+      <w:r>
+        <w:rPr>
+          <w:rFonts w:ascii="Times New Roman" w:hAnsi="Times New Roman" w:cs="Times New Roman"/>
+          <w:sz w:val="24"/>
+          <w:szCs w:val="24"/>
+        </w:rPr>
+        <w:t xml:space="preserve">                    </w:t>
+      </w:r>
+      <w:proofErr w:type="gramStart"/>
+      <w:r>
+        <w:rPr>
+          <w:rFonts w:ascii="Times New Roman" w:hAnsi="Times New Roman" w:cs="Times New Roman"/>
+          <w:sz w:val="24"/>
+          <w:szCs w:val="24"/>
+        </w:rPr>
+        <w:t>parent[</w:t>
+      </w:r>
+      <w:proofErr w:type="gramEnd"/>
+      <w:r>
+        <w:rPr>
+          <w:rFonts w:ascii="Times New Roman" w:hAnsi="Times New Roman" w:cs="Times New Roman"/>
+          <w:sz w:val="24"/>
+          <w:szCs w:val="24"/>
+        </w:rPr>
+        <w:t>neighbour] = (</w:t>
+      </w:r>
+      <w:proofErr w:type="spellStart"/>
+      <w:r>
+        <w:rPr>
+          <w:rFonts w:ascii="Times New Roman" w:hAnsi="Times New Roman" w:cs="Times New Roman"/>
+          <w:sz w:val="24"/>
+          <w:szCs w:val="24"/>
+        </w:rPr>
+        <w:t>node,weight</w:t>
+      </w:r>
+      <w:proofErr w:type="spellEnd"/>
+      <w:r>
+        <w:rPr>
+          <w:rFonts w:ascii="Times New Roman" w:hAnsi="Times New Roman" w:cs="Times New Roman"/>
+          <w:sz w:val="24"/>
+          <w:szCs w:val="24"/>
+        </w:rPr>
+        <w:t>)</w:t>
+      </w:r>
+    </w:p>
+    <w:p>
+      <w:pPr>
+        <w:pStyle w:val="NoSpacing"/>
+        <w:rPr>
+          <w:rFonts w:ascii="Times New Roman" w:hAnsi="Times New Roman" w:cs="Times New Roman"/>
+          <w:sz w:val="24"/>
+          <w:szCs w:val="24"/>
+        </w:rPr>
+      </w:pPr>
+      <w:r>
+        <w:rPr>
+          <w:rFonts w:ascii="Times New Roman" w:hAnsi="Times New Roman" w:cs="Times New Roman"/>
+          <w:sz w:val="24"/>
+          <w:szCs w:val="24"/>
+        </w:rPr>
+        <w:t xml:space="preserve">                    </w:t>
+      </w:r>
+    </w:p>
+    <w:p>
+      <w:pPr>
+        <w:pStyle w:val="NoSpacing"/>
+        <w:rPr>
+          <w:rFonts w:ascii="Times New Roman" w:hAnsi="Times New Roman" w:cs="Times New Roman"/>
+          <w:sz w:val="24"/>
+          <w:szCs w:val="24"/>
+        </w:rPr>
+      </w:pPr>
+      <w:r>
+        <w:rPr>
+          <w:rFonts w:ascii="Times New Roman" w:hAnsi="Times New Roman" w:cs="Times New Roman"/>
+          <w:sz w:val="24"/>
+          <w:szCs w:val="24"/>
+        </w:rPr>
+        <w:t xml:space="preserve">        </w:t>
+      </w:r>
+      <w:proofErr w:type="gramStart"/>
+      <w:r>
+        <w:rPr>
+          <w:rFonts w:ascii="Times New Roman" w:hAnsi="Times New Roman" w:cs="Times New Roman"/>
+          <w:sz w:val="24"/>
+          <w:szCs w:val="24"/>
+        </w:rPr>
+        <w:t>node  =</w:t>
+      </w:r>
+      <w:proofErr w:type="gramEnd"/>
+      <w:r>
+        <w:rPr>
+          <w:rFonts w:ascii="Times New Roman" w:hAnsi="Times New Roman" w:cs="Times New Roman"/>
+          <w:sz w:val="24"/>
+          <w:szCs w:val="24"/>
+        </w:rPr>
+        <w:t xml:space="preserve"> goal</w:t>
+      </w:r>
+    </w:p>
+    <w:p>
+      <w:pPr>
+        <w:pStyle w:val="NoSpacing"/>
+        <w:rPr>
+          <w:rFonts w:ascii="Times New Roman" w:hAnsi="Times New Roman" w:cs="Times New Roman"/>
+          <w:sz w:val="24"/>
+          <w:szCs w:val="24"/>
+        </w:rPr>
+      </w:pPr>
+      <w:r>
+        <w:rPr>
+          <w:rFonts w:ascii="Times New Roman" w:hAnsi="Times New Roman" w:cs="Times New Roman"/>
+          <w:sz w:val="24"/>
+          <w:szCs w:val="24"/>
+        </w:rPr>
+        <w:t xml:space="preserve">        </w:t>
+      </w:r>
+      <w:proofErr w:type="gramStart"/>
+      <w:r>
+        <w:rPr>
+          <w:rFonts w:ascii="Times New Roman" w:hAnsi="Times New Roman" w:cs="Times New Roman"/>
+          <w:sz w:val="24"/>
+          <w:szCs w:val="24"/>
+        </w:rPr>
+        <w:t>ls</w:t>
+      </w:r>
+      <w:proofErr w:type="gramEnd"/>
+      <w:r>
+        <w:rPr>
+          <w:rFonts w:ascii="Times New Roman" w:hAnsi="Times New Roman" w:cs="Times New Roman"/>
+          <w:sz w:val="24"/>
+          <w:szCs w:val="24"/>
+        </w:rPr>
+        <w:t xml:space="preserve"> = []</w:t>
+      </w:r>
+    </w:p>
+    <w:p>
+      <w:pPr>
+        <w:pStyle w:val="NoSpacing"/>
+        <w:rPr>
+          <w:rFonts w:ascii="Times New Roman" w:hAnsi="Times New Roman" w:cs="Times New Roman"/>
+          <w:sz w:val="24"/>
+          <w:szCs w:val="24"/>
+        </w:rPr>
+      </w:pPr>
+      <w:r>
+        <w:rPr>
+          <w:rFonts w:ascii="Times New Roman" w:hAnsi="Times New Roman" w:cs="Times New Roman"/>
+          <w:sz w:val="24"/>
+          <w:szCs w:val="24"/>
+        </w:rPr>
+        <w:t xml:space="preserve">        </w:t>
+      </w:r>
+    </w:p>
+    <w:p>
+      <w:pPr>
+        <w:pStyle w:val="NoSpacing"/>
+        <w:rPr>
+          <w:rFonts w:ascii="Times New Roman" w:hAnsi="Times New Roman" w:cs="Times New Roman"/>
+          <w:sz w:val="24"/>
+          <w:szCs w:val="24"/>
+        </w:rPr>
+      </w:pPr>
+      <w:r>
+        <w:rPr>
+          <w:rFonts w:ascii="Times New Roman" w:hAnsi="Times New Roman" w:cs="Times New Roman"/>
+          <w:sz w:val="24"/>
+          <w:szCs w:val="24"/>
+        </w:rPr>
+        <w:t xml:space="preserve">        </w:t>
+      </w:r>
+      <w:proofErr w:type="gramStart"/>
+      <w:r>
+        <w:rPr>
+          <w:rFonts w:ascii="Times New Roman" w:hAnsi="Times New Roman" w:cs="Times New Roman"/>
+          <w:sz w:val="24"/>
+          <w:szCs w:val="24"/>
+        </w:rPr>
+        <w:t>total</w:t>
+      </w:r>
+      <w:proofErr w:type="gramEnd"/>
+      <w:r>
+        <w:rPr>
+          <w:rFonts w:ascii="Times New Roman" w:hAnsi="Times New Roman" w:cs="Times New Roman"/>
+          <w:sz w:val="24"/>
+          <w:szCs w:val="24"/>
+        </w:rPr>
+        <w:t xml:space="preserve"> = 0</w:t>
+      </w:r>
+    </w:p>
+    <w:p>
+      <w:pPr>
+        <w:pStyle w:val="NoSpacing"/>
+        <w:rPr>
+          <w:rFonts w:ascii="Times New Roman" w:hAnsi="Times New Roman" w:cs="Times New Roman"/>
+          <w:sz w:val="24"/>
+          <w:szCs w:val="24"/>
+        </w:rPr>
+      </w:pPr>
+      <w:r>
+        <w:rPr>
+          <w:rFonts w:ascii="Times New Roman" w:hAnsi="Times New Roman" w:cs="Times New Roman"/>
+          <w:sz w:val="24"/>
+          <w:szCs w:val="24"/>
+        </w:rPr>
+        <w:t xml:space="preserve">        </w:t>
+      </w:r>
+      <w:proofErr w:type="gramStart"/>
+      <w:r>
+        <w:rPr>
+          <w:rFonts w:ascii="Times New Roman" w:hAnsi="Times New Roman" w:cs="Times New Roman"/>
+          <w:sz w:val="24"/>
+          <w:szCs w:val="24"/>
+        </w:rPr>
+        <w:t>while(</w:t>
+      </w:r>
+      <w:proofErr w:type="gramEnd"/>
+      <w:r>
+        <w:rPr>
+          <w:rFonts w:ascii="Times New Roman" w:hAnsi="Times New Roman" w:cs="Times New Roman"/>
+          <w:sz w:val="24"/>
+          <w:szCs w:val="24"/>
+        </w:rPr>
+        <w:t>parent[node][0]):</w:t>
+      </w:r>
+    </w:p>
+    <w:p>
+      <w:pPr>
+        <w:pStyle w:val="NoSpacing"/>
+        <w:rPr>
+          <w:rFonts w:ascii="Times New Roman" w:hAnsi="Times New Roman" w:cs="Times New Roman"/>
+          <w:sz w:val="24"/>
+          <w:szCs w:val="24"/>
+        </w:rPr>
+      </w:pPr>
+      <w:r>
+        <w:rPr>
+          <w:rFonts w:ascii="Times New Roman" w:hAnsi="Times New Roman" w:cs="Times New Roman"/>
+          <w:sz w:val="24"/>
+          <w:szCs w:val="24"/>
+        </w:rPr>
+        <w:t xml:space="preserve">            </w:t>
+      </w:r>
+      <w:proofErr w:type="gramStart"/>
+      <w:r>
+        <w:rPr>
+          <w:rFonts w:ascii="Times New Roman" w:hAnsi="Times New Roman" w:cs="Times New Roman"/>
+          <w:sz w:val="24"/>
+          <w:szCs w:val="24"/>
+        </w:rPr>
+        <w:t>total</w:t>
+      </w:r>
+      <w:proofErr w:type="gramEnd"/>
+      <w:r>
+        <w:rPr>
+          <w:rFonts w:ascii="Times New Roman" w:hAnsi="Times New Roman" w:cs="Times New Roman"/>
+          <w:sz w:val="24"/>
+          <w:szCs w:val="24"/>
+        </w:rPr>
+        <w:t xml:space="preserve"> += parent[node][1]</w:t>
+      </w:r>
+    </w:p>
+    <w:p>
+      <w:pPr>
+        <w:pStyle w:val="NoSpacing"/>
+        <w:rPr>
+          <w:rFonts w:ascii="Times New Roman" w:hAnsi="Times New Roman" w:cs="Times New Roman"/>
+          <w:sz w:val="24"/>
+          <w:szCs w:val="24"/>
+        </w:rPr>
+      </w:pPr>
+      <w:r>
+        <w:rPr>
+          <w:rFonts w:ascii="Times New Roman" w:hAnsi="Times New Roman" w:cs="Times New Roman"/>
+          <w:sz w:val="24"/>
+          <w:szCs w:val="24"/>
+        </w:rPr>
+        <w:t xml:space="preserve">            </w:t>
+      </w:r>
+      <w:proofErr w:type="spellStart"/>
+      <w:proofErr w:type="gramStart"/>
+      <w:r>
+        <w:rPr>
+          <w:rFonts w:ascii="Times New Roman" w:hAnsi="Times New Roman" w:cs="Times New Roman"/>
+          <w:sz w:val="24"/>
+          <w:szCs w:val="24"/>
+        </w:rPr>
+        <w:t>ls.append</w:t>
+      </w:r>
+      <w:proofErr w:type="spellEnd"/>
+      <w:r>
+        <w:rPr>
+          <w:rFonts w:ascii="Times New Roman" w:hAnsi="Times New Roman" w:cs="Times New Roman"/>
+          <w:sz w:val="24"/>
+          <w:szCs w:val="24"/>
+        </w:rPr>
+        <w:t>(</w:t>
+      </w:r>
+      <w:proofErr w:type="gramEnd"/>
+      <w:r>
+        <w:rPr>
+          <w:rFonts w:ascii="Times New Roman" w:hAnsi="Times New Roman" w:cs="Times New Roman"/>
+          <w:sz w:val="24"/>
+          <w:szCs w:val="24"/>
+        </w:rPr>
+        <w:t>(</w:t>
+      </w:r>
+      <w:proofErr w:type="spellStart"/>
+      <w:r>
+        <w:rPr>
+          <w:rFonts w:ascii="Times New Roman" w:hAnsi="Times New Roman" w:cs="Times New Roman"/>
+          <w:sz w:val="24"/>
+          <w:szCs w:val="24"/>
+        </w:rPr>
+        <w:t>node,parent</w:t>
+      </w:r>
+      <w:proofErr w:type="spellEnd"/>
+      <w:r>
+        <w:rPr>
+          <w:rFonts w:ascii="Times New Roman" w:hAnsi="Times New Roman" w:cs="Times New Roman"/>
+          <w:sz w:val="24"/>
+          <w:szCs w:val="24"/>
+        </w:rPr>
+        <w:t>[node][1]))</w:t>
+      </w:r>
+    </w:p>
+    <w:p>
+      <w:pPr>
+        <w:pStyle w:val="NoSpacing"/>
+        <w:rPr>
+          <w:rFonts w:ascii="Times New Roman" w:hAnsi="Times New Roman" w:cs="Times New Roman"/>
+          <w:sz w:val="24"/>
+          <w:szCs w:val="24"/>
+        </w:rPr>
+      </w:pPr>
+      <w:r>
+        <w:rPr>
+          <w:rFonts w:ascii="Times New Roman" w:hAnsi="Times New Roman" w:cs="Times New Roman"/>
+          <w:sz w:val="24"/>
+          <w:szCs w:val="24"/>
+        </w:rPr>
+        <w:t xml:space="preserve">            </w:t>
+      </w:r>
+      <w:proofErr w:type="gramStart"/>
+      <w:r>
+        <w:rPr>
+          <w:rFonts w:ascii="Times New Roman" w:hAnsi="Times New Roman" w:cs="Times New Roman"/>
+          <w:sz w:val="24"/>
+          <w:szCs w:val="24"/>
+        </w:rPr>
+        <w:t>node</w:t>
+      </w:r>
+      <w:proofErr w:type="gramEnd"/>
+      <w:r>
+        <w:rPr>
+          <w:rFonts w:ascii="Times New Roman" w:hAnsi="Times New Roman" w:cs="Times New Roman"/>
+          <w:sz w:val="24"/>
+          <w:szCs w:val="24"/>
+        </w:rPr>
+        <w:t xml:space="preserve"> = parent[node][0]</w:t>
+      </w:r>
+    </w:p>
+    <w:p>
+      <w:pPr>
+        <w:pStyle w:val="NoSpacing"/>
+        <w:rPr>
+          <w:rFonts w:ascii="Times New Roman" w:hAnsi="Times New Roman" w:cs="Times New Roman"/>
+          <w:sz w:val="24"/>
+          <w:szCs w:val="24"/>
+        </w:rPr>
+      </w:pPr>
+      <w:r>
+        <w:rPr>
+          <w:rFonts w:ascii="Times New Roman" w:hAnsi="Times New Roman" w:cs="Times New Roman"/>
+          <w:sz w:val="24"/>
+          <w:szCs w:val="24"/>
+        </w:rPr>
+        <w:t xml:space="preserve">        </w:t>
+      </w:r>
+      <w:proofErr w:type="spellStart"/>
+      <w:proofErr w:type="gramStart"/>
+      <w:r>
+        <w:rPr>
+          <w:rFonts w:ascii="Times New Roman" w:hAnsi="Times New Roman" w:cs="Times New Roman"/>
+          <w:sz w:val="24"/>
+          <w:szCs w:val="24"/>
+        </w:rPr>
+        <w:t>ls.append</w:t>
+      </w:r>
+      <w:proofErr w:type="spellEnd"/>
+      <w:r>
+        <w:rPr>
+          <w:rFonts w:ascii="Times New Roman" w:hAnsi="Times New Roman" w:cs="Times New Roman"/>
+          <w:sz w:val="24"/>
+          <w:szCs w:val="24"/>
+        </w:rPr>
+        <w:t>(</w:t>
+      </w:r>
+      <w:proofErr w:type="gramEnd"/>
+      <w:r>
+        <w:rPr>
+          <w:rFonts w:ascii="Times New Roman" w:hAnsi="Times New Roman" w:cs="Times New Roman"/>
+          <w:sz w:val="24"/>
+          <w:szCs w:val="24"/>
+        </w:rPr>
+        <w:t>(source,0))</w:t>
+      </w:r>
+    </w:p>
+    <w:p>
+      <w:pPr>
+        <w:pStyle w:val="NoSpacing"/>
+        <w:rPr>
+          <w:rFonts w:ascii="Times New Roman" w:hAnsi="Times New Roman" w:cs="Times New Roman"/>
+          <w:sz w:val="24"/>
+          <w:szCs w:val="24"/>
+        </w:rPr>
+      </w:pPr>
+      <w:r>
+        <w:rPr>
+          <w:rFonts w:ascii="Times New Roman" w:hAnsi="Times New Roman" w:cs="Times New Roman"/>
+          <w:sz w:val="24"/>
+          <w:szCs w:val="24"/>
+        </w:rPr>
+        <w:t xml:space="preserve">        </w:t>
+      </w:r>
+      <w:proofErr w:type="spellStart"/>
+      <w:proofErr w:type="gramStart"/>
+      <w:r>
+        <w:rPr>
+          <w:rFonts w:ascii="Times New Roman" w:hAnsi="Times New Roman" w:cs="Times New Roman"/>
+          <w:sz w:val="24"/>
+          <w:szCs w:val="24"/>
+        </w:rPr>
+        <w:t>ls.reverse</w:t>
+      </w:r>
+      <w:proofErr w:type="spellEnd"/>
+      <w:r>
+        <w:rPr>
+          <w:rFonts w:ascii="Times New Roman" w:hAnsi="Times New Roman" w:cs="Times New Roman"/>
+          <w:sz w:val="24"/>
+          <w:szCs w:val="24"/>
+        </w:rPr>
+        <w:t>()</w:t>
+      </w:r>
+      <w:proofErr w:type="gramEnd"/>
+    </w:p>
+    <w:p>
+      <w:pPr>
+        <w:pStyle w:val="NoSpacing"/>
+        <w:rPr>
+          <w:rFonts w:ascii="Times New Roman" w:hAnsi="Times New Roman" w:cs="Times New Roman"/>
+          <w:sz w:val="24"/>
+          <w:szCs w:val="24"/>
+        </w:rPr>
+      </w:pPr>
+      <w:r>
+        <w:rPr>
+          <w:rFonts w:ascii="Times New Roman" w:hAnsi="Times New Roman" w:cs="Times New Roman"/>
+          <w:sz w:val="24"/>
+          <w:szCs w:val="24"/>
+        </w:rPr>
+        <w:t xml:space="preserve">        </w:t>
+      </w:r>
+      <w:proofErr w:type="gramStart"/>
+      <w:r>
+        <w:rPr>
+          <w:rFonts w:ascii="Times New Roman" w:hAnsi="Times New Roman" w:cs="Times New Roman"/>
+          <w:sz w:val="24"/>
+          <w:szCs w:val="24"/>
+        </w:rPr>
+        <w:t>for</w:t>
+      </w:r>
+      <w:proofErr w:type="gramEnd"/>
+      <w:r>
+        <w:rPr>
+          <w:rFonts w:ascii="Times New Roman" w:hAnsi="Times New Roman" w:cs="Times New Roman"/>
+          <w:sz w:val="24"/>
+          <w:szCs w:val="24"/>
+        </w:rPr>
+        <w:t xml:space="preserve"> x in ls:</w:t>
+      </w:r>
+    </w:p>
+    <w:p>
+      <w:pPr>
+        <w:pStyle w:val="NoSpacing"/>
+        <w:rPr>
+          <w:rFonts w:ascii="Times New Roman" w:hAnsi="Times New Roman" w:cs="Times New Roman"/>
+          <w:sz w:val="24"/>
+          <w:szCs w:val="24"/>
+        </w:rPr>
+      </w:pPr>
+      <w:r>
+        <w:rPr>
+          <w:rFonts w:ascii="Times New Roman" w:hAnsi="Times New Roman" w:cs="Times New Roman"/>
+          <w:sz w:val="24"/>
+          <w:szCs w:val="24"/>
+        </w:rPr>
+        <w:t xml:space="preserve">            </w:t>
+      </w:r>
+      <w:proofErr w:type="gramStart"/>
+      <w:r>
+        <w:rPr>
+          <w:rFonts w:ascii="Times New Roman" w:hAnsi="Times New Roman" w:cs="Times New Roman"/>
+          <w:sz w:val="24"/>
+          <w:szCs w:val="24"/>
+        </w:rPr>
+        <w:t>print(</w:t>
+      </w:r>
+      <w:proofErr w:type="spellStart"/>
+      <w:proofErr w:type="gramEnd"/>
+      <w:r>
+        <w:rPr>
+          <w:rFonts w:ascii="Times New Roman" w:hAnsi="Times New Roman" w:cs="Times New Roman"/>
+          <w:sz w:val="24"/>
+          <w:szCs w:val="24"/>
+        </w:rPr>
+        <w:t>f"Node</w:t>
+      </w:r>
+      <w:proofErr w:type="spellEnd"/>
+      <w:r>
+        <w:rPr>
+          <w:rFonts w:ascii="Times New Roman" w:hAnsi="Times New Roman" w:cs="Times New Roman"/>
+          <w:sz w:val="24"/>
+          <w:szCs w:val="24"/>
+        </w:rPr>
+        <w:t>={x[0]}, Weight={x[1]}--&gt;",end="")</w:t>
+      </w:r>
+    </w:p>
+    <w:p>
+      <w:pPr>
+        <w:pStyle w:val="NoSpacing"/>
+        <w:rPr>
+          <w:rFonts w:ascii="Times New Roman" w:hAnsi="Times New Roman" w:cs="Times New Roman"/>
+          <w:sz w:val="24"/>
+          <w:szCs w:val="24"/>
+        </w:rPr>
+      </w:pPr>
+      <w:r>
+        <w:rPr>
+          <w:rFonts w:ascii="Times New Roman" w:hAnsi="Times New Roman" w:cs="Times New Roman"/>
+          <w:sz w:val="24"/>
+          <w:szCs w:val="24"/>
+        </w:rPr>
+        <w:t xml:space="preserve">        </w:t>
+      </w:r>
+      <w:proofErr w:type="gramStart"/>
+      <w:r>
+        <w:rPr>
+          <w:rFonts w:ascii="Times New Roman" w:hAnsi="Times New Roman" w:cs="Times New Roman"/>
+          <w:sz w:val="24"/>
+          <w:szCs w:val="24"/>
+        </w:rPr>
+        <w:t>print(</w:t>
+      </w:r>
+      <w:proofErr w:type="gramEnd"/>
+      <w:r>
+        <w:rPr>
+          <w:rFonts w:ascii="Times New Roman" w:hAnsi="Times New Roman" w:cs="Times New Roman"/>
+          <w:sz w:val="24"/>
+          <w:szCs w:val="24"/>
+        </w:rPr>
+        <w:t>"None")</w:t>
+      </w:r>
+    </w:p>
+    <w:p>
+      <w:pPr>
+        <w:pStyle w:val="NoSpacing"/>
+        <w:rPr>
+          <w:rFonts w:ascii="Times New Roman" w:hAnsi="Times New Roman" w:cs="Times New Roman"/>
+          <w:sz w:val="24"/>
+          <w:szCs w:val="24"/>
+        </w:rPr>
+      </w:pPr>
+      <w:r>
+        <w:rPr>
+          <w:rFonts w:ascii="Times New Roman" w:hAnsi="Times New Roman" w:cs="Times New Roman"/>
+          <w:sz w:val="24"/>
+          <w:szCs w:val="24"/>
+        </w:rPr>
+        <w:t xml:space="preserve">        </w:t>
+      </w:r>
+      <w:proofErr w:type="gramStart"/>
+      <w:r>
+        <w:rPr>
+          <w:rFonts w:ascii="Times New Roman" w:hAnsi="Times New Roman" w:cs="Times New Roman"/>
+          <w:sz w:val="24"/>
+          <w:szCs w:val="24"/>
+        </w:rPr>
+        <w:t>print(</w:t>
+      </w:r>
+      <w:proofErr w:type="spellStart"/>
+      <w:proofErr w:type="gramEnd"/>
+      <w:r>
+        <w:rPr>
+          <w:rFonts w:ascii="Times New Roman" w:hAnsi="Times New Roman" w:cs="Times New Roman"/>
+          <w:sz w:val="24"/>
+          <w:szCs w:val="24"/>
+        </w:rPr>
+        <w:t>f"Total</w:t>
+      </w:r>
+      <w:proofErr w:type="spellEnd"/>
+      <w:r>
+        <w:rPr>
+          <w:rFonts w:ascii="Times New Roman" w:hAnsi="Times New Roman" w:cs="Times New Roman"/>
+          <w:sz w:val="24"/>
+          <w:szCs w:val="24"/>
+        </w:rPr>
+        <w:t xml:space="preserve"> weight= {total}")</w:t>
+      </w:r>
+    </w:p>
+    <w:p>
+      <w:pPr>
+        <w:pStyle w:val="NoSpacing"/>
+        <w:rPr>
+          <w:rFonts w:ascii="Times New Roman" w:hAnsi="Times New Roman" w:cs="Times New Roman"/>
+          <w:sz w:val="24"/>
+          <w:szCs w:val="24"/>
+        </w:rPr>
+      </w:pPr>
+    </w:p>
+    <w:p>
+      <w:pPr>
+        <w:pStyle w:val="NoSpacing"/>
+        <w:rPr>
+          <w:rFonts w:ascii="Times New Roman" w:hAnsi="Times New Roman" w:cs="Times New Roman"/>
+          <w:sz w:val="24"/>
+          <w:szCs w:val="24"/>
+        </w:rPr>
+      </w:pPr>
+      <w:r>
+        <w:rPr>
+          <w:rFonts w:ascii="Times New Roman" w:hAnsi="Times New Roman" w:cs="Times New Roman"/>
+          <w:sz w:val="24"/>
+          <w:szCs w:val="24"/>
+        </w:rPr>
+        <w:t xml:space="preserve">g = </w:t>
+      </w:r>
+      <w:proofErr w:type="gramStart"/>
+      <w:r>
+        <w:rPr>
+          <w:rFonts w:ascii="Times New Roman" w:hAnsi="Times New Roman" w:cs="Times New Roman"/>
+          <w:sz w:val="24"/>
+          <w:szCs w:val="24"/>
+        </w:rPr>
+        <w:t>Graph()</w:t>
+      </w:r>
+      <w:proofErr w:type="gramEnd"/>
+    </w:p>
+    <w:p>
+      <w:pPr>
+        <w:pStyle w:val="NoSpacing"/>
+        <w:rPr>
+          <w:rFonts w:ascii="Times New Roman" w:hAnsi="Times New Roman" w:cs="Times New Roman"/>
+          <w:sz w:val="24"/>
+          <w:szCs w:val="24"/>
+        </w:rPr>
+      </w:pPr>
+      <w:proofErr w:type="spellStart"/>
+      <w:r>
+        <w:rPr>
+          <w:rFonts w:ascii="Times New Roman" w:hAnsi="Times New Roman" w:cs="Times New Roman"/>
+          <w:sz w:val="24"/>
+          <w:szCs w:val="24"/>
+        </w:rPr>
+        <w:t>g.add_</w:t>
+      </w:r>
+      <w:proofErr w:type="gramStart"/>
+      <w:r>
+        <w:rPr>
+          <w:rFonts w:ascii="Times New Roman" w:hAnsi="Times New Roman" w:cs="Times New Roman"/>
+          <w:sz w:val="24"/>
+          <w:szCs w:val="24"/>
+        </w:rPr>
+        <w:t>node</w:t>
+      </w:r>
+      <w:proofErr w:type="spellEnd"/>
+      <w:r>
+        <w:rPr>
+          <w:rFonts w:ascii="Times New Roman" w:hAnsi="Times New Roman" w:cs="Times New Roman"/>
+          <w:sz w:val="24"/>
+          <w:szCs w:val="24"/>
+        </w:rPr>
+        <w:t>(</w:t>
+      </w:r>
+      <w:proofErr w:type="gramEnd"/>
+      <w:r>
+        <w:rPr>
+          <w:rFonts w:ascii="Times New Roman" w:hAnsi="Times New Roman" w:cs="Times New Roman"/>
+          <w:sz w:val="24"/>
+          <w:szCs w:val="24"/>
+        </w:rPr>
+        <w:t>"S",{"A":1, "G": 12})</w:t>
+      </w:r>
+    </w:p>
+    <w:p>
+      <w:pPr>
+        <w:pStyle w:val="NoSpacing"/>
+        <w:rPr>
+          <w:rFonts w:ascii="Times New Roman" w:hAnsi="Times New Roman" w:cs="Times New Roman"/>
+          <w:sz w:val="24"/>
+          <w:szCs w:val="24"/>
+        </w:rPr>
+      </w:pPr>
+      <w:proofErr w:type="spellStart"/>
+      <w:r>
+        <w:rPr>
+          <w:rFonts w:ascii="Times New Roman" w:hAnsi="Times New Roman" w:cs="Times New Roman"/>
+          <w:sz w:val="24"/>
+          <w:szCs w:val="24"/>
+        </w:rPr>
+        <w:lastRenderedPageBreak/>
+        <w:t>g.add_</w:t>
+      </w:r>
+      <w:proofErr w:type="gramStart"/>
+      <w:r>
+        <w:rPr>
+          <w:rFonts w:ascii="Times New Roman" w:hAnsi="Times New Roman" w:cs="Times New Roman"/>
+          <w:sz w:val="24"/>
+          <w:szCs w:val="24"/>
+        </w:rPr>
+        <w:t>node</w:t>
+      </w:r>
+      <w:proofErr w:type="spellEnd"/>
+      <w:r>
+        <w:rPr>
+          <w:rFonts w:ascii="Times New Roman" w:hAnsi="Times New Roman" w:cs="Times New Roman"/>
+          <w:sz w:val="24"/>
+          <w:szCs w:val="24"/>
+        </w:rPr>
+        <w:t>(</w:t>
+      </w:r>
+      <w:proofErr w:type="gramEnd"/>
+      <w:r>
+        <w:rPr>
+          <w:rFonts w:ascii="Times New Roman" w:hAnsi="Times New Roman" w:cs="Times New Roman"/>
+          <w:sz w:val="24"/>
+          <w:szCs w:val="24"/>
+        </w:rPr>
+        <w:t>"A",{"B":3, "C":1})</w:t>
+      </w:r>
+    </w:p>
+    <w:p>
+      <w:pPr>
+        <w:pStyle w:val="NoSpacing"/>
+        <w:rPr>
+          <w:rFonts w:ascii="Times New Roman" w:hAnsi="Times New Roman" w:cs="Times New Roman"/>
+          <w:sz w:val="24"/>
+          <w:szCs w:val="24"/>
+        </w:rPr>
+      </w:pPr>
+      <w:proofErr w:type="spellStart"/>
+      <w:r>
+        <w:rPr>
+          <w:rFonts w:ascii="Times New Roman" w:hAnsi="Times New Roman" w:cs="Times New Roman"/>
+          <w:sz w:val="24"/>
+          <w:szCs w:val="24"/>
+        </w:rPr>
+        <w:t>g.add_</w:t>
+      </w:r>
+      <w:proofErr w:type="gramStart"/>
+      <w:r>
+        <w:rPr>
+          <w:rFonts w:ascii="Times New Roman" w:hAnsi="Times New Roman" w:cs="Times New Roman"/>
+          <w:sz w:val="24"/>
+          <w:szCs w:val="24"/>
+        </w:rPr>
+        <w:t>node</w:t>
+      </w:r>
+      <w:proofErr w:type="spellEnd"/>
+      <w:r>
+        <w:rPr>
+          <w:rFonts w:ascii="Times New Roman" w:hAnsi="Times New Roman" w:cs="Times New Roman"/>
+          <w:sz w:val="24"/>
+          <w:szCs w:val="24"/>
+        </w:rPr>
+        <w:t>(</w:t>
+      </w:r>
+      <w:proofErr w:type="gramEnd"/>
+      <w:r>
+        <w:rPr>
+          <w:rFonts w:ascii="Times New Roman" w:hAnsi="Times New Roman" w:cs="Times New Roman"/>
+          <w:sz w:val="24"/>
+          <w:szCs w:val="24"/>
+        </w:rPr>
+        <w:t>"B",{"D":3})</w:t>
+      </w:r>
+    </w:p>
+    <w:p>
+      <w:pPr>
+        <w:pStyle w:val="NoSpacing"/>
+        <w:rPr>
+          <w:rFonts w:ascii="Times New Roman" w:hAnsi="Times New Roman" w:cs="Times New Roman"/>
+          <w:sz w:val="24"/>
+          <w:szCs w:val="24"/>
+        </w:rPr>
+      </w:pPr>
+      <w:proofErr w:type="spellStart"/>
+      <w:r>
+        <w:rPr>
+          <w:rFonts w:ascii="Times New Roman" w:hAnsi="Times New Roman" w:cs="Times New Roman"/>
+          <w:sz w:val="24"/>
+          <w:szCs w:val="24"/>
+        </w:rPr>
+        <w:t>g.add_</w:t>
+      </w:r>
+      <w:proofErr w:type="gramStart"/>
+      <w:r>
+        <w:rPr>
+          <w:rFonts w:ascii="Times New Roman" w:hAnsi="Times New Roman" w:cs="Times New Roman"/>
+          <w:sz w:val="24"/>
+          <w:szCs w:val="24"/>
+        </w:rPr>
+        <w:t>node</w:t>
+      </w:r>
+      <w:proofErr w:type="spellEnd"/>
+      <w:r>
+        <w:rPr>
+          <w:rFonts w:ascii="Times New Roman" w:hAnsi="Times New Roman" w:cs="Times New Roman"/>
+          <w:sz w:val="24"/>
+          <w:szCs w:val="24"/>
+        </w:rPr>
+        <w:t>(</w:t>
+      </w:r>
+      <w:proofErr w:type="gramEnd"/>
+      <w:r>
+        <w:rPr>
+          <w:rFonts w:ascii="Times New Roman" w:hAnsi="Times New Roman" w:cs="Times New Roman"/>
+          <w:sz w:val="24"/>
+          <w:szCs w:val="24"/>
+        </w:rPr>
+        <w:t>"C",{"D":1,"G":2})</w:t>
+      </w:r>
+    </w:p>
+    <w:p>
+      <w:pPr>
+        <w:pStyle w:val="NoSpacing"/>
+        <w:rPr>
+          <w:rFonts w:ascii="Times New Roman" w:hAnsi="Times New Roman" w:cs="Times New Roman"/>
+          <w:sz w:val="24"/>
+          <w:szCs w:val="24"/>
+        </w:rPr>
+      </w:pPr>
+      <w:proofErr w:type="spellStart"/>
+      <w:r>
+        <w:rPr>
+          <w:rFonts w:ascii="Times New Roman" w:hAnsi="Times New Roman" w:cs="Times New Roman"/>
+          <w:sz w:val="24"/>
+          <w:szCs w:val="24"/>
+        </w:rPr>
+        <w:t>g.add_</w:t>
+      </w:r>
+      <w:proofErr w:type="gramStart"/>
+      <w:r>
+        <w:rPr>
+          <w:rFonts w:ascii="Times New Roman" w:hAnsi="Times New Roman" w:cs="Times New Roman"/>
+          <w:sz w:val="24"/>
+          <w:szCs w:val="24"/>
+        </w:rPr>
+        <w:t>node</w:t>
+      </w:r>
+      <w:proofErr w:type="spellEnd"/>
+      <w:r>
+        <w:rPr>
+          <w:rFonts w:ascii="Times New Roman" w:hAnsi="Times New Roman" w:cs="Times New Roman"/>
+          <w:sz w:val="24"/>
+          <w:szCs w:val="24"/>
+        </w:rPr>
+        <w:t>(</w:t>
+      </w:r>
+      <w:proofErr w:type="gramEnd"/>
+      <w:r>
+        <w:rPr>
+          <w:rFonts w:ascii="Times New Roman" w:hAnsi="Times New Roman" w:cs="Times New Roman"/>
+          <w:sz w:val="24"/>
+          <w:szCs w:val="24"/>
+        </w:rPr>
+        <w:t>"D",{"G":3})</w:t>
+      </w:r>
+    </w:p>
+    <w:p>
+      <w:pPr>
+        <w:pStyle w:val="NoSpacing"/>
+        <w:rPr>
+          <w:rFonts w:ascii="Times New Roman" w:hAnsi="Times New Roman" w:cs="Times New Roman"/>
+          <w:sz w:val="24"/>
+          <w:szCs w:val="24"/>
+        </w:rPr>
+      </w:pPr>
+      <w:proofErr w:type="spellStart"/>
+      <w:r>
+        <w:rPr>
+          <w:rFonts w:ascii="Times New Roman" w:hAnsi="Times New Roman" w:cs="Times New Roman"/>
+          <w:sz w:val="24"/>
+          <w:szCs w:val="24"/>
+        </w:rPr>
+        <w:t>g.print_</w:t>
+      </w:r>
+      <w:proofErr w:type="gramStart"/>
+      <w:r>
+        <w:rPr>
+          <w:rFonts w:ascii="Times New Roman" w:hAnsi="Times New Roman" w:cs="Times New Roman"/>
+          <w:sz w:val="24"/>
+          <w:szCs w:val="24"/>
+        </w:rPr>
+        <w:t>graph</w:t>
+      </w:r>
+      <w:proofErr w:type="spellEnd"/>
+      <w:r>
+        <w:rPr>
+          <w:rFonts w:ascii="Times New Roman" w:hAnsi="Times New Roman" w:cs="Times New Roman"/>
+          <w:sz w:val="24"/>
+          <w:szCs w:val="24"/>
+        </w:rPr>
+        <w:t>()</w:t>
+      </w:r>
+      <w:proofErr w:type="gramEnd"/>
+    </w:p>
+    <w:p>
+      <w:pPr>
+        <w:pStyle w:val="NoSpacing"/>
+        <w:rPr>
+          <w:rFonts w:ascii="Times New Roman" w:hAnsi="Times New Roman" w:cs="Times New Roman"/>
+          <w:sz w:val="24"/>
+          <w:szCs w:val="24"/>
+        </w:rPr>
+      </w:pPr>
+      <w:proofErr w:type="spellStart"/>
+      <w:r>
+        <w:rPr>
+          <w:rFonts w:ascii="Times New Roman" w:hAnsi="Times New Roman" w:cs="Times New Roman"/>
+          <w:sz w:val="24"/>
+          <w:szCs w:val="24"/>
+        </w:rPr>
+        <w:t>g.uniform_search</w:t>
+      </w:r>
+      <w:proofErr w:type="spellEnd"/>
+      <w:r>
+        <w:rPr>
+          <w:rFonts w:ascii="Times New Roman" w:hAnsi="Times New Roman" w:cs="Times New Roman"/>
+          <w:sz w:val="24"/>
+          <w:szCs w:val="24"/>
+        </w:rPr>
+        <w:t>(source="S", goal="G")</w:t>
       </w:r>
       <w:bookmarkStart w:id="0" w:name="_GoBack"/>
       <w:bookmarkEnd w:id="0"/>
-      <w:r>
-        <w:rPr>
-          <w:rFonts w:ascii="Times New Roman" w:hAnsi="Times New Roman" w:cs="Times New Roman"/>
-          <w:sz w:val="24"/>
-        </w:rPr>
-        <w:t>current node has lost cost then current parent node if yes change the current parent node with current node.</w:t>
+    </w:p>
+    <w:p>
+      <w:pPr>
+        <w:pStyle w:val="NoSpacing"/>
+        <w:rPr>
+          <w:rFonts w:ascii="Times New Roman" w:hAnsi="Times New Roman" w:cs="Times New Roman"/>
+          <w:b/>
+          <w:sz w:val="24"/>
+          <w:szCs w:val="24"/>
+          <w:u w:val="single"/>
+        </w:rPr>
+      </w:pPr>
+    </w:p>
+    <w:p>
+      <w:pPr>
+        <w:pStyle w:val="NoSpacing"/>
+        <w:spacing w:line="480" w:lineRule="auto"/>
+        <w:jc w:val="both"/>
+        <w:rPr>
+          <w:rFonts w:ascii="Times New Roman" w:hAnsi="Times New Roman" w:cs="Times New Roman"/>
+          <w:b/>
+          <w:sz w:val="24"/>
+          <w:szCs w:val="24"/>
+        </w:rPr>
+      </w:pPr>
+      <w:r>
+        <w:rPr>
+          <w:rFonts w:ascii="Times New Roman" w:hAnsi="Times New Roman" w:cs="Times New Roman"/>
+          <w:b/>
+          <w:sz w:val="24"/>
+          <w:szCs w:val="24"/>
+          <w:u w:val="single"/>
+        </w:rPr>
+        <w:t>Output</w:t>
+      </w:r>
+      <w:r>
+        <w:rPr>
+          <w:rFonts w:ascii="Times New Roman" w:hAnsi="Times New Roman" w:cs="Times New Roman"/>
+          <w:b/>
+          <w:sz w:val="24"/>
+          <w:szCs w:val="24"/>
+        </w:rPr>
+        <w:t>:</w:t>
+      </w:r>
+    </w:p>
+    <w:p>
+      <w:pPr>
+        <w:pStyle w:val="NoSpacing"/>
+        <w:spacing w:line="480" w:lineRule="auto"/>
+        <w:jc w:val="both"/>
+        <w:rPr>
+          <w:rFonts w:ascii="Times New Roman" w:hAnsi="Times New Roman" w:cs="Times New Roman"/>
+          <w:b/>
+          <w:sz w:val="24"/>
+          <w:szCs w:val="24"/>
+        </w:rPr>
+      </w:pPr>
+    </w:p>
+    <w:p>
+      <w:pPr>
+        <w:pStyle w:val="NoSpacing"/>
+        <w:spacing w:line="480" w:lineRule="auto"/>
+        <w:jc w:val="both"/>
+        <w:rPr>
+          <w:rFonts w:ascii="Times New Roman" w:hAnsi="Times New Roman" w:cs="Times New Roman"/>
+          <w:b/>
+          <w:sz w:val="24"/>
+          <w:szCs w:val="24"/>
+        </w:rPr>
+      </w:pPr>
+      <w:r>
+        <w:rPr>
+          <w:rFonts w:ascii="Times New Roman" w:hAnsi="Times New Roman" w:cs="Times New Roman"/>
+          <w:b/>
+          <w:sz w:val="24"/>
+          <w:szCs w:val="24"/>
+        </w:rPr>
+        <w:drawing>
+          <wp:inline distT="0" distB="0" distL="0" distR="0" wp14:anchorId="50EC1A49" wp14:editId="18F05D9F">
+            <wp:extent cx="6666865" cy="1565893"/>
+            <wp:effectExtent l="0" t="0" r="635" b="0"/>
+            <wp:docPr id="1" name="Picture 1"/>
+            <wp:cNvGraphicFramePr>
+              <a:graphicFrameLocks xmlns:a="http://schemas.openxmlformats.org/drawingml/2006/main" noChangeAspect="1"/>
+            </wp:cNvGraphicFramePr>
+            <a:graphic xmlns:a="http://schemas.openxmlformats.org/drawingml/2006/main">
+              <a:graphicData uri="http://schemas.openxmlformats.org/drawingml/2006/picture">
+                <pic:pic xmlns:pic="http://schemas.openxmlformats.org/drawingml/2006/picture">
+                  <pic:nvPicPr>
+                    <pic:cNvPr id="1" name=""/>
+                    <pic:cNvPicPr/>
+                  </pic:nvPicPr>
+                  <pic:blipFill>
+                    <a:blip r:embed="rId4"/>
+                    <a:stretch>
+                      <a:fillRect/>
+                    </a:stretch>
+                  </pic:blipFill>
+                  <pic:spPr>
+                    <a:xfrm>
+                      <a:off x="0" y="0"/>
+                      <a:ext cx="6713487" cy="1576843"/>
+                    </a:xfrm>
+                    <a:prstGeom prst="rect">
+                      <a:avLst/>
+                    </a:prstGeom>
+                  </pic:spPr>
+                </pic:pic>
+              </a:graphicData>
+            </a:graphic>
+          </wp:inline>
+        </w:drawing>
+      </w:r>
+    </w:p>
+    <w:p>
+      <w:pPr>
+        <w:pStyle w:val="NoSpacing"/>
+        <w:spacing w:line="480" w:lineRule="auto"/>
+        <w:jc w:val="both"/>
+        <w:rPr>
+          <w:rFonts w:ascii="Times New Roman" w:hAnsi="Times New Roman" w:cs="Times New Roman"/>
+          <w:b/>
+          <w:sz w:val="24"/>
+          <w:szCs w:val="24"/>
+        </w:rPr>
+      </w:pPr>
+    </w:p>
+    <w:p>
+      <w:pPr>
+        <w:pStyle w:val="NoSpacing"/>
+        <w:spacing w:line="480" w:lineRule="auto"/>
+        <w:jc w:val="both"/>
+        <w:rPr>
+          <w:rFonts w:ascii="Times New Roman" w:hAnsi="Times New Roman" w:cs="Times New Roman"/>
+          <w:sz w:val="24"/>
+          <w:szCs w:val="24"/>
+        </w:rPr>
+      </w:pPr>
+      <w:r>
+        <w:rPr>
+          <w:rFonts w:ascii="Times New Roman" w:hAnsi="Times New Roman" w:cs="Times New Roman"/>
+          <w:b/>
+          <w:sz w:val="24"/>
+          <w:szCs w:val="24"/>
+          <w:u w:val="single"/>
+        </w:rPr>
+        <w:t>Conclusion</w:t>
+      </w:r>
+      <w:r>
+        <w:rPr>
+          <w:rFonts w:ascii="Times New Roman" w:hAnsi="Times New Roman" w:cs="Times New Roman"/>
+          <w:b/>
+          <w:sz w:val="24"/>
+          <w:szCs w:val="24"/>
+        </w:rPr>
+        <w:t xml:space="preserve">: </w:t>
+      </w:r>
+      <w:r>
+        <w:rPr>
+          <w:rFonts w:ascii="Times New Roman" w:hAnsi="Times New Roman" w:cs="Times New Roman"/>
+          <w:sz w:val="24"/>
+          <w:szCs w:val="24"/>
+        </w:rPr>
+        <w:t>We have successfully implemented uniform cost search in python.</w:t>
       </w:r>
     </w:p>
     <w:sectPr>
@@ -707,7 +5018,6 @@
   <w:style w:type="character" w:default="1" w:styleId="DefaultParagraphFont">
     <w:name w:val="Default Paragraph Font"/>
     <w:uiPriority w:val="1"/>
-    <w:semiHidden/>
     <w:unhideWhenUsed/>
   </w:style>
   <w:style w:type="table" w:default="1" w:styleId="TableNormal">
@@ -730,6 +5040,15 @@
     <w:uiPriority w:val="99"/>
     <w:semiHidden/>
     <w:unhideWhenUsed/>
+  </w:style>
+  <w:style w:type="paragraph" w:styleId="NoSpacing">
+    <w:name w:val="No Spacing"/>
+    <w:uiPriority w:val="1"/>
+    <w:qFormat/>
+    <w:rsid w:val="00777A2C"/>
+    <w:pPr>
+      <w:spacing w:after="0" w:line="240" w:lineRule="auto"/>
+    </w:pPr>
   </w:style>
 </w:styles>
 </file>

--- a/sem6/AI/EXP4/EXP4_76_Adnan_Shaikh_AI.docx
+++ b/sem6/AI/EXP4/EXP4_76_Adnan_Shaikh_AI.docx
@@ -12,6 +12,8 @@
           <w:sz w:val="28"/>
         </w:rPr>
       </w:pPr>
+      <w:bookmarkStart w:id="0" w:name="_GoBack"/>
+      <w:bookmarkEnd w:id="0"/>
       <w:r>
         <w:rPr>
           <w:rFonts w:ascii="Times New Roman" w:hAnsi="Times New Roman" w:cs="Times New Roman"/>
@@ -4443,8 +4445,6 @@
         </w:rPr>
         <w:t>(source="S", goal="G")</w:t>
       </w:r>
-      <w:bookmarkStart w:id="0" w:name="_GoBack"/>
-      <w:bookmarkEnd w:id="0"/>
     </w:p>
     <w:p>
       <w:pPr>
@@ -4519,8 +4519,10 @@
         <w:rPr>
           <w:rFonts w:ascii="Times New Roman" w:hAnsi="Times New Roman" w:cs="Times New Roman"/>
           <w:b/>
-          <w:sz w:val="24"/>
-          <w:szCs w:val="24"/>
+          <w:noProof/>
+          <w:sz w:val="24"/>
+          <w:szCs w:val="24"/>
+          <w:lang w:eastAsia="en-IN"/>
         </w:rPr>
         <w:drawing>
           <wp:inline distT="0" distB="0" distL="0" distR="0" wp14:anchorId="50EC1A49" wp14:editId="18F05D9F">
@@ -4538,7 +4540,7 @@
                     <pic:cNvPicPr/>
                   </pic:nvPicPr>
                   <pic:blipFill>
-                    <a:blip r:embed="rId4"/>
+                    <a:blip r:embed="rId6"/>
                     <a:stretch>
                       <a:fillRect/>
                     </a:stretch>
@@ -4612,6 +4614,7 @@
       </w:r>
     </w:p>
     <w:sectPr>
+      <w:headerReference w:type="default" r:id="rId7"/>
       <w:pgSz w:w="11906" w:h="16838"/>
       <w:pgMar w:top="1440" w:right="1440" w:bottom="1440" w:left="1440" w:header="708" w:footer="708" w:gutter="0"/>
       <w:cols w:space="708"/>
@@ -4619,6 +4622,74 @@
     </w:sectPr>
   </w:body>
 </w:document>
+</file>
+
+<file path=word/endnotes.xml><?xml version="1.0" encoding="utf-8"?>
+<w:endnotes xmlns:wpc="http://schemas.microsoft.com/office/word/2010/wordprocessingCanvas" xmlns:cx="http://schemas.microsoft.com/office/drawing/2014/chartex" xmlns:cx1="http://schemas.microsoft.com/office/drawing/2015/9/8/chartex" xmlns:mc="http://schemas.openxmlformats.org/markup-compatibility/2006" xmlns:o="urn:schemas-microsoft-com:office:office" xmlns:r="http://schemas.openxmlformats.org/officeDocument/2006/relationships" xmlns:m="http://schemas.openxmlformats.org/officeDocument/2006/math" xmlns:v="urn:schemas-microsoft-com:vml" xmlns:wp14="http://schemas.microsoft.com/office/word/2010/wordprocessingDrawing" xmlns:wp="http://schemas.openxmlformats.org/drawingml/2006/wordprocessingDrawing" xmlns:w10="urn:schemas-microsoft-com:office:word" xmlns:w="http://schemas.openxmlformats.org/wordprocessingml/2006/main" xmlns:w14="http://schemas.microsoft.com/office/word/2010/wordml" xmlns:w15="http://schemas.microsoft.com/office/word/2012/wordml" xmlns:w16se="http://schemas.microsoft.com/office/word/2015/wordml/symex" xmlns:wpg="http://schemas.microsoft.com/office/word/2010/wordprocessingGroup" xmlns:wpi="http://schemas.microsoft.com/office/word/2010/wordprocessingInk" xmlns:wne="http://schemas.microsoft.com/office/word/2006/wordml" xmlns:wps="http://schemas.microsoft.com/office/word/2010/wordprocessingShape" mc:Ignorable="w14 w15 w16se wp14">
+  <w:endnote w:type="separator" w:id="-1">
+    <w:p>
+      <w:pPr>
+        <w:spacing w:after="0" w:line="240" w:lineRule="auto"/>
+      </w:pPr>
+      <w:r>
+        <w:separator/>
+      </w:r>
+    </w:p>
+  </w:endnote>
+  <w:endnote w:type="continuationSeparator" w:id="0">
+    <w:p>
+      <w:pPr>
+        <w:spacing w:after="0" w:line="240" w:lineRule="auto"/>
+      </w:pPr>
+      <w:r>
+        <w:continuationSeparator/>
+      </w:r>
+    </w:p>
+  </w:endnote>
+</w:endnotes>
+</file>
+
+<file path=word/footnotes.xml><?xml version="1.0" encoding="utf-8"?>
+<w:footnotes xmlns:wpc="http://schemas.microsoft.com/office/word/2010/wordprocessingCanvas" xmlns:cx="http://schemas.microsoft.com/office/drawing/2014/chartex" xmlns:cx1="http://schemas.microsoft.com/office/drawing/2015/9/8/chartex" xmlns:mc="http://schemas.openxmlformats.org/markup-compatibility/2006" xmlns:o="urn:schemas-microsoft-com:office:office" xmlns:r="http://schemas.openxmlformats.org/officeDocument/2006/relationships" xmlns:m="http://schemas.openxmlformats.org/officeDocument/2006/math" xmlns:v="urn:schemas-microsoft-com:vml" xmlns:wp14="http://schemas.microsoft.com/office/word/2010/wordprocessingDrawing" xmlns:wp="http://schemas.openxmlformats.org/drawingml/2006/wordprocessingDrawing" xmlns:w10="urn:schemas-microsoft-com:office:word" xmlns:w="http://schemas.openxmlformats.org/wordprocessingml/2006/main" xmlns:w14="http://schemas.microsoft.com/office/word/2010/wordml" xmlns:w15="http://schemas.microsoft.com/office/word/2012/wordml" xmlns:w16se="http://schemas.microsoft.com/office/word/2015/wordml/symex" xmlns:wpg="http://schemas.microsoft.com/office/word/2010/wordprocessingGroup" xmlns:wpi="http://schemas.microsoft.com/office/word/2010/wordprocessingInk" xmlns:wne="http://schemas.microsoft.com/office/word/2006/wordml" xmlns:wps="http://schemas.microsoft.com/office/word/2010/wordprocessingShape" mc:Ignorable="w14 w15 w16se wp14">
+  <w:footnote w:type="separator" w:id="-1">
+    <w:p>
+      <w:pPr>
+        <w:spacing w:after="0" w:line="240" w:lineRule="auto"/>
+      </w:pPr>
+      <w:r>
+        <w:separator/>
+      </w:r>
+    </w:p>
+  </w:footnote>
+  <w:footnote w:type="continuationSeparator" w:id="0">
+    <w:p>
+      <w:pPr>
+        <w:spacing w:after="0" w:line="240" w:lineRule="auto"/>
+      </w:pPr>
+      <w:r>
+        <w:continuationSeparator/>
+      </w:r>
+    </w:p>
+  </w:footnote>
+</w:footnotes>
+</file>
+
+<file path=word/header1.xml><?xml version="1.0" encoding="utf-8"?>
+<w:hdr xmlns:wpc="http://schemas.microsoft.com/office/word/2010/wordprocessingCanvas" xmlns:cx="http://schemas.microsoft.com/office/drawing/2014/chartex" xmlns:cx1="http://schemas.microsoft.com/office/drawing/2015/9/8/chartex" xmlns:mc="http://schemas.openxmlformats.org/markup-compatibility/2006" xmlns:o="urn:schemas-microsoft-com:office:office" xmlns:r="http://schemas.openxmlformats.org/officeDocument/2006/relationships" xmlns:m="http://schemas.openxmlformats.org/officeDocument/2006/math" xmlns:v="urn:schemas-microsoft-com:vml" xmlns:wp14="http://schemas.microsoft.com/office/word/2010/wordprocessingDrawing" xmlns:wp="http://schemas.openxmlformats.org/drawingml/2006/wordprocessingDrawing" xmlns:w10="urn:schemas-microsoft-com:office:word" xmlns:w="http://schemas.openxmlformats.org/wordprocessingml/2006/main" xmlns:w14="http://schemas.microsoft.com/office/word/2010/wordml" xmlns:w15="http://schemas.microsoft.com/office/word/2012/wordml" xmlns:w16se="http://schemas.microsoft.com/office/word/2015/wordml/symex" xmlns:wpg="http://schemas.microsoft.com/office/word/2010/wordprocessingGroup" xmlns:wpi="http://schemas.microsoft.com/office/word/2010/wordprocessingInk" xmlns:wne="http://schemas.microsoft.com/office/word/2006/wordml" xmlns:wps="http://schemas.microsoft.com/office/word/2010/wordprocessingShape" mc:Ignorable="w14 w15 w16se wp14">
+  <w:p>
+    <w:pPr>
+      <w:pStyle w:val="Header"/>
+    </w:pPr>
+    <w:r>
+      <w:t>76_Adnan Shaikh</w:t>
+    </w:r>
+  </w:p>
+  <w:p>
+    <w:pPr>
+      <w:pStyle w:val="Header"/>
+    </w:pPr>
+  </w:p>
+</w:hdr>
 </file>
 
 <file path=word/styles.xml><?xml version="1.0" encoding="utf-8"?>
@@ -5018,6 +5089,7 @@
   <w:style w:type="character" w:default="1" w:styleId="DefaultParagraphFont">
     <w:name w:val="Default Paragraph Font"/>
     <w:uiPriority w:val="1"/>
+    <w:semiHidden/>
     <w:unhideWhenUsed/>
   </w:style>
   <w:style w:type="table" w:default="1" w:styleId="TableNormal">
@@ -5049,6 +5121,50 @@
     <w:pPr>
       <w:spacing w:after="0" w:line="240" w:lineRule="auto"/>
     </w:pPr>
+  </w:style>
+  <w:style w:type="paragraph" w:styleId="Header">
+    <w:name w:val="header"/>
+    <w:basedOn w:val="Normal"/>
+    <w:link w:val="HeaderChar"/>
+    <w:uiPriority w:val="99"/>
+    <w:unhideWhenUsed/>
+    <w:rsid w:val="00EE2A86"/>
+    <w:pPr>
+      <w:tabs>
+        <w:tab w:val="center" w:pos="4513"/>
+        <w:tab w:val="right" w:pos="9026"/>
+      </w:tabs>
+      <w:spacing w:after="0" w:line="240" w:lineRule="auto"/>
+    </w:pPr>
+  </w:style>
+  <w:style w:type="character" w:customStyle="1" w:styleId="HeaderChar">
+    <w:name w:val="Header Char"/>
+    <w:basedOn w:val="DefaultParagraphFont"/>
+    <w:link w:val="Header"/>
+    <w:uiPriority w:val="99"/>
+    <w:rsid w:val="00EE2A86"/>
+  </w:style>
+  <w:style w:type="paragraph" w:styleId="Footer">
+    <w:name w:val="footer"/>
+    <w:basedOn w:val="Normal"/>
+    <w:link w:val="FooterChar"/>
+    <w:uiPriority w:val="99"/>
+    <w:unhideWhenUsed/>
+    <w:rsid w:val="00EE2A86"/>
+    <w:pPr>
+      <w:tabs>
+        <w:tab w:val="center" w:pos="4513"/>
+        <w:tab w:val="right" w:pos="9026"/>
+      </w:tabs>
+      <w:spacing w:after="0" w:line="240" w:lineRule="auto"/>
+    </w:pPr>
+  </w:style>
+  <w:style w:type="character" w:customStyle="1" w:styleId="FooterChar">
+    <w:name w:val="Footer Char"/>
+    <w:basedOn w:val="DefaultParagraphFont"/>
+    <w:link w:val="Footer"/>
+    <w:uiPriority w:val="99"/>
+    <w:rsid w:val="00EE2A86"/>
   </w:style>
 </w:styles>
 </file>
